--- a/Documents/High Level Design.docx
+++ b/Documents/High Level Design.docx
@@ -485,13 +485,20 @@
               <w:cnfStyle w:val="000000000000" w:firstRow="0" w:lastRow="0" w:firstColumn="0" w:lastColumn="0" w:oddVBand="0" w:evenVBand="0" w:oddHBand="0" w:evenHBand="0" w:firstRowFirstColumn="0" w:firstRowLastColumn="0" w:lastRowFirstColumn="0" w:lastRowLastColumn="0"/>
               <w:rPr>
                 <w:rFonts w:ascii="Times New Roman" w:hAnsi="Times New Roman" w:cs="Times New Roman"/>
-                <w:b/>
-                <w:bCs/>
-                <w:color w:val="0070C0"/>
-                <w:sz w:val="36"/>
-                <w:szCs w:val="36"/>
+                <w:color w:val="000000" w:themeColor="text1"/>
+                <w:sz w:val="28"/>
+                <w:szCs w:val="28"/>
               </w:rPr>
             </w:pPr>
+            <w:r>
+              <w:rPr>
+                <w:rFonts w:ascii="Times New Roman" w:hAnsi="Times New Roman" w:cs="Times New Roman"/>
+                <w:color w:val="000000" w:themeColor="text1"/>
+                <w:sz w:val="28"/>
+                <w:szCs w:val="28"/>
+              </w:rPr>
+              <w:t>Akshay Nikam</w:t>
+            </w:r>
           </w:p>
         </w:tc>
       </w:tr>
@@ -1348,9 +1355,777 @@
           <w:rFonts w:ascii="Arial" w:hAnsi="Arial" w:cs="Arial"/>
           <w:color w:val="000000"/>
         </w:rPr>
+        <w:t>……..</w:t>
+      </w:r>
+      <w:r>
+        <w:rPr>
+          <w:rFonts w:ascii="Arial" w:hAnsi="Arial" w:cs="Arial"/>
+          <w:color w:val="000000"/>
+        </w:rPr>
+        <w:t>…………………………………...5</w:t>
+      </w:r>
+    </w:p>
+    <w:p>
+      <w:pPr>
+        <w:spacing w:after="0" w:line="360" w:lineRule="auto"/>
+        <w:rPr>
+          <w:rFonts w:ascii="Arial" w:hAnsi="Arial" w:cs="Arial"/>
+          <w:color w:val="000000"/>
+        </w:rPr>
+      </w:pPr>
+      <w:r>
+        <w:rPr>
+          <w:rFonts w:ascii="Arial" w:hAnsi="Arial" w:cs="Arial"/>
+          <w:color w:val="000000"/>
+        </w:rPr>
+        <w:t xml:space="preserve">      1.1</w:t>
+      </w:r>
+      <w:r>
+        <w:rPr>
+          <w:rFonts w:ascii="Arial" w:hAnsi="Arial" w:cs="Arial"/>
+          <w:color w:val="000000"/>
+        </w:rPr>
+        <w:t xml:space="preserve">      </w:t>
+      </w:r>
+      <w:r>
+        <w:rPr>
+          <w:rFonts w:ascii="Arial" w:hAnsi="Arial" w:cs="Arial"/>
+          <w:color w:val="000000"/>
+        </w:rPr>
+        <w:t>Why this High-Level</w:t>
+      </w:r>
+      <w:r>
+        <w:rPr>
+          <w:rFonts w:ascii="Arial" w:hAnsi="Arial" w:cs="Arial"/>
+          <w:color w:val="000000"/>
+        </w:rPr>
+        <w:t xml:space="preserve"> Design Document ? ………………………………………</w:t>
+      </w:r>
+      <w:r>
+        <w:rPr>
+          <w:rFonts w:ascii="Arial" w:hAnsi="Arial" w:cs="Arial"/>
+          <w:color w:val="000000"/>
+        </w:rPr>
+        <w:t>...</w:t>
+      </w:r>
+      <w:r>
+        <w:rPr>
+          <w:rFonts w:ascii="Arial" w:hAnsi="Arial" w:cs="Arial"/>
+          <w:color w:val="000000"/>
+        </w:rPr>
+        <w:t>………5</w:t>
+      </w:r>
+    </w:p>
+    <w:p>
+      <w:pPr>
+        <w:spacing w:after="0" w:line="360" w:lineRule="auto"/>
+        <w:rPr>
+          <w:rFonts w:ascii="Arial" w:hAnsi="Arial" w:cs="Arial"/>
+          <w:color w:val="000000"/>
+        </w:rPr>
+      </w:pPr>
+      <w:r>
+        <w:rPr>
+          <w:rFonts w:ascii="Arial" w:hAnsi="Arial" w:cs="Arial"/>
+          <w:color w:val="000000"/>
+        </w:rPr>
+        <w:t xml:space="preserve">      1.2      Scope………………………………………………………………………………………….5</w:t>
+      </w:r>
+    </w:p>
+    <w:p>
+      <w:pPr>
+        <w:spacing w:after="0" w:line="360" w:lineRule="auto"/>
+        <w:rPr>
+          <w:rFonts w:ascii="Arial" w:hAnsi="Arial" w:cs="Arial"/>
+          <w:color w:val="000000"/>
+        </w:rPr>
+      </w:pPr>
+      <w:r>
+        <w:rPr>
+          <w:rFonts w:ascii="Arial" w:hAnsi="Arial" w:cs="Arial"/>
+          <w:color w:val="000000"/>
+        </w:rPr>
+        <w:t xml:space="preserve">      1.3      Definitions…………………………………………………………………………</w:t>
+      </w:r>
+      <w:r>
+        <w:rPr>
+          <w:rFonts w:ascii="Arial" w:hAnsi="Arial" w:cs="Arial"/>
+          <w:color w:val="000000"/>
+        </w:rPr>
+        <w:t>...</w:t>
+      </w:r>
+      <w:r>
+        <w:rPr>
+          <w:rFonts w:ascii="Arial" w:hAnsi="Arial" w:cs="Arial"/>
+          <w:color w:val="000000"/>
+        </w:rPr>
+        <w:t>………..5</w:t>
+      </w:r>
+    </w:p>
+    <w:p>
+      <w:pPr>
+        <w:spacing w:after="0" w:line="360" w:lineRule="auto"/>
+        <w:rPr>
+          <w:rFonts w:ascii="Arial" w:hAnsi="Arial" w:cs="Arial"/>
+          <w:color w:val="000000"/>
+        </w:rPr>
+      </w:pPr>
+      <w:r>
+        <w:rPr>
+          <w:rFonts w:ascii="Arial" w:hAnsi="Arial" w:cs="Arial"/>
+          <w:color w:val="000000"/>
+        </w:rPr>
+        <w:t>2. General Descriptions………………………………………………………………………………….6</w:t>
+      </w:r>
+    </w:p>
+    <w:p>
+      <w:pPr>
+        <w:spacing w:after="0" w:line="360" w:lineRule="auto"/>
+        <w:rPr>
+          <w:rFonts w:ascii="Arial" w:hAnsi="Arial" w:cs="Arial"/>
+          <w:color w:val="000000"/>
+        </w:rPr>
+      </w:pPr>
+      <w:r>
+        <w:rPr>
+          <w:rFonts w:ascii="Arial" w:hAnsi="Arial" w:cs="Arial"/>
+          <w:color w:val="000000"/>
+        </w:rPr>
+        <w:t xml:space="preserve">      2.1      Product Perspective………………………………………………………………</w:t>
+      </w:r>
+      <w:r>
+        <w:rPr>
+          <w:rFonts w:ascii="Arial" w:hAnsi="Arial" w:cs="Arial"/>
+          <w:color w:val="000000"/>
+        </w:rPr>
+        <w:t>...</w:t>
+      </w:r>
+      <w:r>
+        <w:rPr>
+          <w:rFonts w:ascii="Arial" w:hAnsi="Arial" w:cs="Arial"/>
+          <w:color w:val="000000"/>
+        </w:rPr>
+        <w:t>……….6</w:t>
+      </w:r>
+    </w:p>
+    <w:p>
+      <w:pPr>
+        <w:spacing w:after="0" w:line="360" w:lineRule="auto"/>
+        <w:rPr>
+          <w:rFonts w:ascii="Arial" w:hAnsi="Arial" w:cs="Arial"/>
+          <w:color w:val="000000"/>
+        </w:rPr>
+      </w:pPr>
+      <w:r>
+        <w:rPr>
+          <w:rFonts w:ascii="Arial" w:hAnsi="Arial" w:cs="Arial"/>
+          <w:color w:val="000000"/>
+        </w:rPr>
+        <w:t xml:space="preserve">      2.2      Problem statement………………………………………………………………</w:t>
+      </w:r>
+      <w:r>
+        <w:rPr>
+          <w:rFonts w:ascii="Arial" w:hAnsi="Arial" w:cs="Arial"/>
+          <w:color w:val="000000"/>
+        </w:rPr>
+        <w:t>...</w:t>
+      </w:r>
+      <w:r>
+        <w:rPr>
+          <w:rFonts w:ascii="Arial" w:hAnsi="Arial" w:cs="Arial"/>
+          <w:color w:val="000000"/>
+        </w:rPr>
+        <w:t>………...6</w:t>
+      </w:r>
+    </w:p>
+    <w:p>
+      <w:pPr>
+        <w:spacing w:after="0" w:line="360" w:lineRule="auto"/>
+        <w:rPr>
+          <w:rFonts w:ascii="Arial" w:hAnsi="Arial" w:cs="Arial"/>
+          <w:color w:val="000000"/>
+        </w:rPr>
+      </w:pPr>
+      <w:r>
+        <w:rPr>
+          <w:rFonts w:ascii="Arial" w:hAnsi="Arial" w:cs="Arial"/>
+          <w:color w:val="000000"/>
+        </w:rPr>
+        <w:t xml:space="preserve">      2.3      Proposed Solution……………………………………………………………………………6</w:t>
+      </w:r>
+    </w:p>
+    <w:p>
+      <w:pPr>
+        <w:spacing w:after="0" w:line="360" w:lineRule="auto"/>
+        <w:rPr>
+          <w:rFonts w:ascii="Arial" w:hAnsi="Arial" w:cs="Arial"/>
+          <w:color w:val="000000"/>
+        </w:rPr>
+      </w:pPr>
+      <w:r>
+        <w:rPr>
+          <w:rFonts w:ascii="Arial" w:hAnsi="Arial" w:cs="Arial"/>
+          <w:color w:val="000000"/>
+        </w:rPr>
+        <w:t xml:space="preserve">      2.4      Further Improvements……………………………………………………………………….6</w:t>
+      </w:r>
+    </w:p>
+    <w:p>
+      <w:pPr>
+        <w:spacing w:after="0" w:line="360" w:lineRule="auto"/>
+        <w:rPr>
+          <w:rFonts w:ascii="Arial" w:hAnsi="Arial" w:cs="Arial"/>
+          <w:color w:val="000000"/>
+        </w:rPr>
+      </w:pPr>
+      <w:r>
+        <w:rPr>
+          <w:rFonts w:ascii="Arial" w:hAnsi="Arial" w:cs="Arial"/>
+          <w:color w:val="000000"/>
+        </w:rPr>
+        <w:t xml:space="preserve">      2.5      Technical Requirements……………………………………………………………………..</w:t>
+      </w:r>
+      <w:r>
+        <w:rPr>
+          <w:rFonts w:ascii="Arial" w:hAnsi="Arial" w:cs="Arial"/>
+          <w:color w:val="000000"/>
+        </w:rPr>
+        <w:t>7</w:t>
+      </w:r>
+    </w:p>
+    <w:p>
+      <w:pPr>
+        <w:spacing w:after="0" w:line="360" w:lineRule="auto"/>
+        <w:rPr>
+          <w:rFonts w:ascii="Arial" w:hAnsi="Arial" w:cs="Arial"/>
+          <w:color w:val="000000"/>
+        </w:rPr>
+      </w:pPr>
+      <w:r>
+        <w:rPr>
+          <w:rFonts w:ascii="Arial" w:hAnsi="Arial" w:cs="Arial"/>
+          <w:color w:val="000000"/>
+        </w:rPr>
+        <w:t xml:space="preserve">      2.6      Data Requirements…………………………………………………………………………..</w:t>
+      </w:r>
+      <w:r>
+        <w:rPr>
+          <w:rFonts w:ascii="Arial" w:hAnsi="Arial" w:cs="Arial"/>
+          <w:color w:val="000000"/>
+        </w:rPr>
+        <w:t>8</w:t>
+      </w:r>
+    </w:p>
+    <w:p>
+      <w:pPr>
+        <w:spacing w:after="0" w:line="360" w:lineRule="auto"/>
+        <w:rPr>
+          <w:rFonts w:ascii="Arial" w:hAnsi="Arial" w:cs="Arial"/>
+          <w:color w:val="000000"/>
+        </w:rPr>
+      </w:pPr>
+      <w:r>
+        <w:rPr>
+          <w:rFonts w:ascii="Arial" w:hAnsi="Arial" w:cs="Arial"/>
+          <w:color w:val="000000"/>
+        </w:rPr>
+        <w:t xml:space="preserve">      2.7      Tools Used…………………………………………………………………………………….</w:t>
+      </w:r>
+      <w:r>
+        <w:rPr>
+          <w:rFonts w:ascii="Arial" w:hAnsi="Arial" w:cs="Arial"/>
+          <w:color w:val="000000"/>
+        </w:rPr>
+        <w:t>9</w:t>
+      </w:r>
+    </w:p>
+    <w:p>
+      <w:pPr>
+        <w:spacing w:after="0" w:line="360" w:lineRule="auto"/>
+        <w:rPr>
+          <w:rFonts w:ascii="Arial" w:hAnsi="Arial" w:cs="Arial"/>
+          <w:color w:val="000000"/>
+        </w:rPr>
+      </w:pPr>
+      <w:r>
+        <w:rPr>
+          <w:rFonts w:ascii="Arial" w:hAnsi="Arial" w:cs="Arial"/>
+          <w:color w:val="000000"/>
+        </w:rPr>
+        <w:t xml:space="preserve">                 2.7.1      Hardware Requirements………………………………………………</w:t>
+      </w:r>
+      <w:r>
+        <w:rPr>
+          <w:rFonts w:ascii="Arial" w:hAnsi="Arial" w:cs="Arial"/>
+          <w:color w:val="000000"/>
+        </w:rPr>
+        <w:t>..</w:t>
+      </w:r>
+      <w:r>
+        <w:rPr>
+          <w:rFonts w:ascii="Arial" w:hAnsi="Arial" w:cs="Arial"/>
+          <w:color w:val="000000"/>
+        </w:rPr>
+        <w:t>………</w:t>
+      </w:r>
+      <w:r>
+        <w:rPr>
+          <w:rFonts w:ascii="Arial" w:hAnsi="Arial" w:cs="Arial"/>
+          <w:color w:val="000000"/>
+        </w:rPr>
+        <w:t>.</w:t>
+      </w:r>
+      <w:r>
+        <w:rPr>
+          <w:rFonts w:ascii="Arial" w:hAnsi="Arial" w:cs="Arial"/>
+          <w:color w:val="000000"/>
+        </w:rPr>
+        <w:t>10</w:t>
+      </w:r>
+    </w:p>
+    <w:p>
+      <w:pPr>
+        <w:spacing w:after="0" w:line="360" w:lineRule="auto"/>
+        <w:rPr>
+          <w:rFonts w:ascii="Arial" w:hAnsi="Arial" w:cs="Arial"/>
+          <w:color w:val="000000"/>
+        </w:rPr>
+      </w:pPr>
+      <w:r>
+        <w:rPr>
+          <w:rFonts w:ascii="Arial" w:hAnsi="Arial" w:cs="Arial"/>
+          <w:color w:val="000000"/>
+        </w:rPr>
+        <w:t xml:space="preserve">      2.8      Constraints…………………………………………………………………………</w:t>
+      </w:r>
+      <w:r>
+        <w:rPr>
+          <w:rFonts w:ascii="Arial" w:hAnsi="Arial" w:cs="Arial"/>
+          <w:color w:val="000000"/>
+        </w:rPr>
+        <w:t>..</w:t>
+      </w:r>
+      <w:r>
+        <w:rPr>
+          <w:rFonts w:ascii="Arial" w:hAnsi="Arial" w:cs="Arial"/>
+          <w:color w:val="000000"/>
+        </w:rPr>
+        <w:t>………</w:t>
+      </w:r>
+      <w:r>
+        <w:rPr>
+          <w:rFonts w:ascii="Arial" w:hAnsi="Arial" w:cs="Arial"/>
+          <w:color w:val="000000"/>
+        </w:rPr>
+        <w:t>10</w:t>
+      </w:r>
+    </w:p>
+    <w:p>
+      <w:pPr>
+        <w:spacing w:after="0" w:line="360" w:lineRule="auto"/>
+        <w:rPr>
+          <w:rFonts w:ascii="Arial" w:hAnsi="Arial" w:cs="Arial"/>
+          <w:color w:val="000000"/>
+        </w:rPr>
+      </w:pPr>
+      <w:r>
+        <w:rPr>
+          <w:rFonts w:ascii="Arial" w:hAnsi="Arial" w:cs="Arial"/>
+          <w:color w:val="000000"/>
+        </w:rPr>
+        <w:t xml:space="preserve">      2.9      Assumptions…………………………………………………………………………………</w:t>
+      </w:r>
+      <w:r>
+        <w:rPr>
+          <w:rFonts w:ascii="Arial" w:hAnsi="Arial" w:cs="Arial"/>
+          <w:color w:val="000000"/>
+        </w:rPr>
+        <w:t>11</w:t>
+      </w:r>
+    </w:p>
+    <w:p>
+      <w:pPr>
+        <w:spacing w:after="0" w:line="360" w:lineRule="auto"/>
+        <w:rPr>
+          <w:rFonts w:ascii="Arial" w:hAnsi="Arial" w:cs="Arial"/>
+          <w:color w:val="000000"/>
+        </w:rPr>
+      </w:pPr>
+      <w:r>
+        <w:rPr>
+          <w:rFonts w:ascii="Arial" w:hAnsi="Arial" w:cs="Arial"/>
+          <w:color w:val="000000"/>
+        </w:rPr>
+        <w:t>3. Design Details………………………………………………………………………………………...</w:t>
+      </w:r>
+      <w:r>
+        <w:rPr>
+          <w:rFonts w:ascii="Arial" w:hAnsi="Arial" w:cs="Arial"/>
+          <w:color w:val="000000"/>
+        </w:rPr>
+        <w:t>12</w:t>
+      </w:r>
+    </w:p>
+    <w:p>
+      <w:pPr>
+        <w:spacing w:after="0" w:line="360" w:lineRule="auto"/>
+        <w:rPr>
+          <w:rFonts w:ascii="Arial" w:hAnsi="Arial" w:cs="Arial"/>
+          <w:color w:val="000000"/>
+        </w:rPr>
+      </w:pPr>
+      <w:r>
+        <w:rPr>
+          <w:rFonts w:ascii="Arial" w:hAnsi="Arial" w:cs="Arial"/>
+          <w:color w:val="000000"/>
+        </w:rPr>
+        <w:t xml:space="preserve">      3.1      Process Flow………………………………………………………………………………..</w:t>
+      </w:r>
+      <w:r>
+        <w:rPr>
+          <w:rFonts w:ascii="Arial" w:hAnsi="Arial" w:cs="Arial"/>
+          <w:color w:val="000000"/>
+        </w:rPr>
+        <w:t>12</w:t>
+      </w:r>
+    </w:p>
+    <w:p>
+      <w:pPr>
+        <w:spacing w:after="0" w:line="360" w:lineRule="auto"/>
+        <w:rPr>
+          <w:rFonts w:ascii="Arial" w:hAnsi="Arial" w:cs="Arial"/>
+          <w:color w:val="000000"/>
+        </w:rPr>
+      </w:pPr>
+      <w:r>
+        <w:rPr>
+          <w:rFonts w:ascii="Arial" w:hAnsi="Arial" w:cs="Arial"/>
+          <w:color w:val="000000"/>
+        </w:rPr>
+        <w:t xml:space="preserve">                 3.1.1      Model Training Evaluation………………………………………………</w:t>
+      </w:r>
+      <w:r>
+        <w:rPr>
+          <w:rFonts w:ascii="Arial" w:hAnsi="Arial" w:cs="Arial"/>
+          <w:color w:val="000000"/>
+        </w:rPr>
+        <w:t>...</w:t>
+      </w:r>
+      <w:r>
+        <w:rPr>
+          <w:rFonts w:ascii="Arial" w:hAnsi="Arial" w:cs="Arial"/>
+          <w:color w:val="000000"/>
+        </w:rPr>
+        <w:t>…….</w:t>
+      </w:r>
+      <w:r>
+        <w:rPr>
+          <w:rFonts w:ascii="Arial" w:hAnsi="Arial" w:cs="Arial"/>
+          <w:color w:val="000000"/>
+        </w:rPr>
+        <w:t>12</w:t>
+      </w:r>
+    </w:p>
+    <w:p>
+      <w:pPr>
+        <w:spacing w:after="0" w:line="360" w:lineRule="auto"/>
+        <w:rPr>
+          <w:rFonts w:ascii="Arial" w:hAnsi="Arial" w:cs="Arial"/>
+          <w:color w:val="000000"/>
+        </w:rPr>
+      </w:pPr>
+      <w:r>
+        <w:rPr>
+          <w:rFonts w:ascii="Arial" w:hAnsi="Arial" w:cs="Arial"/>
+          <w:color w:val="000000"/>
+        </w:rPr>
+        <w:t xml:space="preserve">      3.2      Event log………………………………………………………………………………</w:t>
+      </w:r>
+      <w:r>
+        <w:rPr>
+          <w:rFonts w:ascii="Arial" w:hAnsi="Arial" w:cs="Arial"/>
+          <w:color w:val="000000"/>
+        </w:rPr>
+        <w:t>...</w:t>
+      </w:r>
+      <w:r>
+        <w:rPr>
+          <w:rFonts w:ascii="Arial" w:hAnsi="Arial" w:cs="Arial"/>
+          <w:color w:val="000000"/>
+        </w:rPr>
+        <w:t>.</w:t>
+      </w:r>
+      <w:r>
+        <w:rPr>
+          <w:rFonts w:ascii="Arial" w:hAnsi="Arial" w:cs="Arial"/>
+          <w:color w:val="000000"/>
+        </w:rPr>
+        <w:t>….1</w:t>
+      </w:r>
+      <w:r>
+        <w:rPr>
+          <w:rFonts w:ascii="Arial" w:hAnsi="Arial" w:cs="Arial"/>
+          <w:color w:val="000000"/>
+        </w:rPr>
+        <w:t>2</w:t>
+      </w:r>
+    </w:p>
+    <w:p>
+      <w:pPr>
+        <w:spacing w:after="0" w:line="360" w:lineRule="auto"/>
+        <w:rPr>
+          <w:rFonts w:ascii="Arial" w:hAnsi="Arial" w:cs="Arial"/>
+          <w:color w:val="000000"/>
+        </w:rPr>
+      </w:pPr>
+      <w:r>
+        <w:rPr>
+          <w:rFonts w:ascii="Arial" w:hAnsi="Arial" w:cs="Arial"/>
+          <w:color w:val="000000"/>
+        </w:rPr>
+        <w:t xml:space="preserve">      3.3      Error Handling……………………………………………………………………………</w:t>
+      </w:r>
+      <w:r>
+        <w:rPr>
+          <w:rFonts w:ascii="Arial" w:hAnsi="Arial" w:cs="Arial"/>
+          <w:color w:val="000000"/>
+        </w:rPr>
+        <w:t>...</w:t>
+      </w:r>
+      <w:r>
+        <w:rPr>
+          <w:rFonts w:ascii="Arial" w:hAnsi="Arial" w:cs="Arial"/>
+          <w:color w:val="000000"/>
+        </w:rPr>
+        <w:t>.1</w:t>
+      </w:r>
+      <w:r>
+        <w:rPr>
+          <w:rFonts w:ascii="Arial" w:hAnsi="Arial" w:cs="Arial"/>
+          <w:color w:val="000000"/>
+        </w:rPr>
+        <w:t>3</w:t>
+      </w:r>
+    </w:p>
+    <w:p>
+      <w:pPr>
+        <w:spacing w:after="0" w:line="360" w:lineRule="auto"/>
+        <w:rPr>
+          <w:rFonts w:ascii="Arial" w:hAnsi="Arial" w:cs="Arial"/>
+          <w:color w:val="000000"/>
+        </w:rPr>
+      </w:pPr>
+      <w:r>
+        <w:rPr>
+          <w:rFonts w:ascii="Arial" w:hAnsi="Arial" w:cs="Arial"/>
+          <w:color w:val="000000"/>
+        </w:rPr>
+        <w:t xml:space="preserve">      3.4      Performance……………………………………………………………………………</w:t>
+      </w:r>
+      <w:r>
+        <w:rPr>
+          <w:rFonts w:ascii="Arial" w:hAnsi="Arial" w:cs="Arial"/>
+          <w:color w:val="000000"/>
+        </w:rPr>
+        <w:t>.</w:t>
+      </w:r>
+      <w:r>
+        <w:rPr>
+          <w:rFonts w:ascii="Arial" w:hAnsi="Arial" w:cs="Arial"/>
+          <w:color w:val="000000"/>
+        </w:rPr>
+        <w:t>.</w:t>
+      </w:r>
+      <w:r>
+        <w:rPr>
+          <w:rFonts w:ascii="Arial" w:hAnsi="Arial" w:cs="Arial"/>
+          <w:color w:val="000000"/>
+        </w:rPr>
         <w:t>…</w:t>
       </w:r>
-      <w:proofErr w:type="gramStart"/>
+      <w:r>
+        <w:rPr>
+          <w:rFonts w:ascii="Arial" w:hAnsi="Arial" w:cs="Arial"/>
+          <w:color w:val="000000"/>
+        </w:rPr>
+        <w:t>.</w:t>
+      </w:r>
+      <w:r>
+        <w:rPr>
+          <w:rFonts w:ascii="Arial" w:hAnsi="Arial" w:cs="Arial"/>
+          <w:color w:val="000000"/>
+        </w:rPr>
+        <w:t>1</w:t>
+      </w:r>
+      <w:r>
+        <w:rPr>
+          <w:rFonts w:ascii="Arial" w:hAnsi="Arial" w:cs="Arial"/>
+          <w:color w:val="000000"/>
+        </w:rPr>
+        <w:t>3</w:t>
+      </w:r>
+    </w:p>
+    <w:p>
+      <w:pPr>
+        <w:spacing w:after="0" w:line="360" w:lineRule="auto"/>
+        <w:rPr>
+          <w:rFonts w:ascii="Arial" w:hAnsi="Arial" w:cs="Arial"/>
+          <w:color w:val="000000"/>
+        </w:rPr>
+      </w:pPr>
+      <w:r>
+        <w:rPr>
+          <w:rFonts w:ascii="Arial" w:hAnsi="Arial" w:cs="Arial"/>
+          <w:color w:val="000000"/>
+        </w:rPr>
+        <w:t xml:space="preserve">      3.5      Reusability………………………………………………………………………………….</w:t>
+      </w:r>
+      <w:r>
+        <w:rPr>
+          <w:rFonts w:ascii="Arial" w:hAnsi="Arial" w:cs="Arial"/>
+          <w:color w:val="000000"/>
+        </w:rPr>
+        <w:t>.</w:t>
+      </w:r>
+      <w:r>
+        <w:rPr>
+          <w:rFonts w:ascii="Arial" w:hAnsi="Arial" w:cs="Arial"/>
+          <w:color w:val="000000"/>
+        </w:rPr>
+        <w:t>1</w:t>
+      </w:r>
+      <w:r>
+        <w:rPr>
+          <w:rFonts w:ascii="Arial" w:hAnsi="Arial" w:cs="Arial"/>
+          <w:color w:val="000000"/>
+        </w:rPr>
+        <w:t>3</w:t>
+      </w:r>
+    </w:p>
+    <w:p>
+      <w:pPr>
+        <w:spacing w:after="0" w:line="360" w:lineRule="auto"/>
+        <w:rPr>
+          <w:rFonts w:ascii="Arial" w:hAnsi="Arial" w:cs="Arial"/>
+          <w:color w:val="000000"/>
+        </w:rPr>
+      </w:pPr>
+      <w:r>
+        <w:rPr>
+          <w:rFonts w:ascii="Arial" w:hAnsi="Arial" w:cs="Arial"/>
+          <w:color w:val="000000"/>
+        </w:rPr>
+        <w:t xml:space="preserve">      3.6      Application Compatibility…………………………………………………………</w:t>
+      </w:r>
+      <w:r>
+        <w:rPr>
+          <w:rFonts w:ascii="Arial" w:hAnsi="Arial" w:cs="Arial"/>
+          <w:color w:val="000000"/>
+        </w:rPr>
+        <w:t>..</w:t>
+      </w:r>
+      <w:r>
+        <w:rPr>
+          <w:rFonts w:ascii="Arial" w:hAnsi="Arial" w:cs="Arial"/>
+          <w:color w:val="000000"/>
+        </w:rPr>
+        <w:t>……</w:t>
+      </w:r>
+      <w:r>
+        <w:rPr>
+          <w:rFonts w:ascii="Arial" w:hAnsi="Arial" w:cs="Arial"/>
+          <w:color w:val="000000"/>
+        </w:rPr>
+        <w:t>....</w:t>
+      </w:r>
+      <w:r>
+        <w:rPr>
+          <w:rFonts w:ascii="Arial" w:hAnsi="Arial" w:cs="Arial"/>
+          <w:color w:val="000000"/>
+        </w:rPr>
+        <w:t>1</w:t>
+      </w:r>
+      <w:r>
+        <w:rPr>
+          <w:rFonts w:ascii="Arial" w:hAnsi="Arial" w:cs="Arial"/>
+          <w:color w:val="000000"/>
+        </w:rPr>
+        <w:t>3</w:t>
+      </w:r>
+    </w:p>
+    <w:p>
+      <w:pPr>
+        <w:spacing w:after="0" w:line="360" w:lineRule="auto"/>
+        <w:rPr>
+          <w:rFonts w:ascii="Arial" w:hAnsi="Arial" w:cs="Arial"/>
+          <w:color w:val="000000"/>
+        </w:rPr>
+      </w:pPr>
+      <w:r>
+        <w:rPr>
+          <w:rFonts w:ascii="Arial" w:hAnsi="Arial" w:cs="Arial"/>
+          <w:color w:val="000000"/>
+        </w:rPr>
+        <w:t xml:space="preserve">      3.7      Resource Compatibility……………………………………………………………………</w:t>
+      </w:r>
+      <w:r>
+        <w:rPr>
+          <w:rFonts w:ascii="Arial" w:hAnsi="Arial" w:cs="Arial"/>
+          <w:color w:val="000000"/>
+        </w:rPr>
+        <w:t>.</w:t>
+      </w:r>
+      <w:r>
+        <w:rPr>
+          <w:rFonts w:ascii="Arial" w:hAnsi="Arial" w:cs="Arial"/>
+          <w:color w:val="000000"/>
+        </w:rPr>
+        <w:t>1</w:t>
+      </w:r>
+      <w:r>
+        <w:rPr>
+          <w:rFonts w:ascii="Arial" w:hAnsi="Arial" w:cs="Arial"/>
+          <w:color w:val="000000"/>
+        </w:rPr>
+        <w:t>3</w:t>
+      </w:r>
+    </w:p>
+    <w:p>
+      <w:pPr>
+        <w:spacing w:after="0" w:line="360" w:lineRule="auto"/>
+        <w:rPr>
+          <w:rFonts w:ascii="Arial" w:hAnsi="Arial" w:cs="Arial"/>
+          <w:color w:val="000000"/>
+        </w:rPr>
+      </w:pPr>
+      <w:r>
+        <w:rPr>
+          <w:rFonts w:ascii="Arial" w:hAnsi="Arial" w:cs="Arial"/>
+          <w:color w:val="000000"/>
+        </w:rPr>
+        <w:t xml:space="preserve">      3.8      Deployment…………………………………………………………………………………13</w:t>
+      </w:r>
+      <w:r>
+        <w:rPr>
+          <w:rFonts w:ascii="Arial" w:hAnsi="Arial" w:cs="Arial"/>
+          <w:color w:val="000000"/>
+        </w:rPr>
+        <w:t xml:space="preserve"> 4</w:t>
+      </w:r>
+      <w:r>
+        <w:rPr>
+          <w:rFonts w:ascii="Arial" w:hAnsi="Arial" w:cs="Arial"/>
+          <w:color w:val="000000"/>
+        </w:rPr>
+        <w:t xml:space="preserve">.  </w:t>
+      </w:r>
+      <w:r>
+        <w:rPr>
+          <w:rFonts w:ascii="Arial" w:hAnsi="Arial" w:cs="Arial"/>
+          <w:color w:val="000000"/>
+        </w:rPr>
+        <w:t xml:space="preserve"> KPIs (Key Performance Indicators)…………………………………………………………</w:t>
+      </w:r>
       <w:r>
         <w:rPr>
           <w:rFonts w:ascii="Arial" w:hAnsi="Arial" w:cs="Arial"/>
@@ -1358,13 +2133,19 @@
         </w:rPr>
         <w:t>…..</w:t>
       </w:r>
-      <w:proofErr w:type="gramEnd"/>
-      <w:r>
-        <w:rPr>
-          <w:rFonts w:ascii="Arial" w:hAnsi="Arial" w:cs="Arial"/>
-          <w:color w:val="000000"/>
-        </w:rPr>
-        <w:t>…………………………………...5</w:t>
+      <w:r>
+        <w:rPr>
+          <w:rFonts w:ascii="Arial" w:hAnsi="Arial" w:cs="Arial"/>
+          <w:color w:val="000000"/>
+        </w:rPr>
+        <w:t>..1</w:t>
+      </w:r>
+      <w:r>
+        <w:rPr>
+          <w:rFonts w:ascii="Arial" w:hAnsi="Arial" w:cs="Arial"/>
+          <w:color w:val="000000"/>
+        </w:rPr>
+        <w:t>4</w:t>
       </w:r>
     </w:p>
     <w:p>
@@ -1380,926 +2161,7 @@
           <w:rFonts w:ascii="Arial" w:hAnsi="Arial" w:cs="Arial"/>
           <w:color w:val="000000"/>
         </w:rPr>
-        <w:t xml:space="preserve">      1.1</w:t>
-      </w:r>
-      <w:r>
-        <w:rPr>
-          <w:rFonts w:ascii="Arial" w:hAnsi="Arial" w:cs="Arial"/>
-          <w:color w:val="000000"/>
-        </w:rPr>
-        <w:t xml:space="preserve">      </w:t>
-      </w:r>
-      <w:r>
-        <w:rPr>
-          <w:rFonts w:ascii="Arial" w:hAnsi="Arial" w:cs="Arial"/>
-          <w:color w:val="000000"/>
-        </w:rPr>
-        <w:t>Why this High-Level</w:t>
-      </w:r>
-      <w:r>
-        <w:rPr>
-          <w:rFonts w:ascii="Arial" w:hAnsi="Arial" w:cs="Arial"/>
-          <w:color w:val="000000"/>
-        </w:rPr>
-        <w:t xml:space="preserve"> Design </w:t>
-      </w:r>
-      <w:proofErr w:type="gramStart"/>
-      <w:r>
-        <w:rPr>
-          <w:rFonts w:ascii="Arial" w:hAnsi="Arial" w:cs="Arial"/>
-          <w:color w:val="000000"/>
-        </w:rPr>
-        <w:t>Document ?</w:t>
-      </w:r>
-      <w:proofErr w:type="gramEnd"/>
-      <w:r>
-        <w:rPr>
-          <w:rFonts w:ascii="Arial" w:hAnsi="Arial" w:cs="Arial"/>
-          <w:color w:val="000000"/>
-        </w:rPr>
-        <w:t xml:space="preserve"> ………………………………………</w:t>
-      </w:r>
-      <w:r>
-        <w:rPr>
-          <w:rFonts w:ascii="Arial" w:hAnsi="Arial" w:cs="Arial"/>
-          <w:color w:val="000000"/>
-        </w:rPr>
-        <w:t>...</w:t>
-      </w:r>
-      <w:r>
-        <w:rPr>
-          <w:rFonts w:ascii="Arial" w:hAnsi="Arial" w:cs="Arial"/>
-          <w:color w:val="000000"/>
-        </w:rPr>
-        <w:t>………5</w:t>
-      </w:r>
-    </w:p>
-    <w:p>
-      <w:pPr>
-        <w:spacing w:after="0" w:line="360" w:lineRule="auto"/>
-        <w:rPr>
-          <w:rFonts w:ascii="Arial" w:hAnsi="Arial" w:cs="Arial"/>
-          <w:color w:val="000000"/>
-        </w:rPr>
-      </w:pPr>
-      <w:r>
-        <w:rPr>
-          <w:rFonts w:ascii="Arial" w:hAnsi="Arial" w:cs="Arial"/>
-          <w:color w:val="000000"/>
-        </w:rPr>
-        <w:t xml:space="preserve">      1.2      Scope………………………………………………………………………………………….5</w:t>
-      </w:r>
-    </w:p>
-    <w:p>
-      <w:pPr>
-        <w:spacing w:after="0" w:line="360" w:lineRule="auto"/>
-        <w:rPr>
-          <w:rFonts w:ascii="Arial" w:hAnsi="Arial" w:cs="Arial"/>
-          <w:color w:val="000000"/>
-        </w:rPr>
-      </w:pPr>
-      <w:r>
-        <w:rPr>
-          <w:rFonts w:ascii="Arial" w:hAnsi="Arial" w:cs="Arial"/>
-          <w:color w:val="000000"/>
-        </w:rPr>
-        <w:t xml:space="preserve">      1.3      Definitions…………………………………………………………………………</w:t>
-      </w:r>
-      <w:r>
-        <w:rPr>
-          <w:rFonts w:ascii="Arial" w:hAnsi="Arial" w:cs="Arial"/>
-          <w:color w:val="000000"/>
-        </w:rPr>
-        <w:t>...</w:t>
-      </w:r>
-      <w:r>
-        <w:rPr>
-          <w:rFonts w:ascii="Arial" w:hAnsi="Arial" w:cs="Arial"/>
-          <w:color w:val="000000"/>
-        </w:rPr>
-        <w:t>……</w:t>
-      </w:r>
-      <w:proofErr w:type="gramStart"/>
-      <w:r>
-        <w:rPr>
-          <w:rFonts w:ascii="Arial" w:hAnsi="Arial" w:cs="Arial"/>
-          <w:color w:val="000000"/>
-        </w:rPr>
-        <w:t>…..</w:t>
-      </w:r>
-      <w:proofErr w:type="gramEnd"/>
-      <w:r>
-        <w:rPr>
-          <w:rFonts w:ascii="Arial" w:hAnsi="Arial" w:cs="Arial"/>
-          <w:color w:val="000000"/>
-        </w:rPr>
-        <w:t>5</w:t>
-      </w:r>
-    </w:p>
-    <w:p>
-      <w:pPr>
-        <w:spacing w:after="0" w:line="360" w:lineRule="auto"/>
-        <w:rPr>
-          <w:rFonts w:ascii="Arial" w:hAnsi="Arial" w:cs="Arial"/>
-          <w:color w:val="000000"/>
-        </w:rPr>
-      </w:pPr>
-      <w:r>
-        <w:rPr>
-          <w:rFonts w:ascii="Arial" w:hAnsi="Arial" w:cs="Arial"/>
-          <w:color w:val="000000"/>
-        </w:rPr>
-        <w:t>2. General Descriptions………………………………………………………………………………….6</w:t>
-      </w:r>
-    </w:p>
-    <w:p>
-      <w:pPr>
-        <w:spacing w:after="0" w:line="360" w:lineRule="auto"/>
-        <w:rPr>
-          <w:rFonts w:ascii="Arial" w:hAnsi="Arial" w:cs="Arial"/>
-          <w:color w:val="000000"/>
-        </w:rPr>
-      </w:pPr>
-      <w:r>
-        <w:rPr>
-          <w:rFonts w:ascii="Arial" w:hAnsi="Arial" w:cs="Arial"/>
-          <w:color w:val="000000"/>
-        </w:rPr>
-        <w:t xml:space="preserve">      2.1      Product Perspective………………………………………………………………</w:t>
-      </w:r>
-      <w:r>
-        <w:rPr>
-          <w:rFonts w:ascii="Arial" w:hAnsi="Arial" w:cs="Arial"/>
-          <w:color w:val="000000"/>
-        </w:rPr>
-        <w:t>...</w:t>
-      </w:r>
-      <w:r>
-        <w:rPr>
-          <w:rFonts w:ascii="Arial" w:hAnsi="Arial" w:cs="Arial"/>
-          <w:color w:val="000000"/>
-        </w:rPr>
-        <w:t>……….6</w:t>
-      </w:r>
-    </w:p>
-    <w:p>
-      <w:pPr>
-        <w:spacing w:after="0" w:line="360" w:lineRule="auto"/>
-        <w:rPr>
-          <w:rFonts w:ascii="Arial" w:hAnsi="Arial" w:cs="Arial"/>
-          <w:color w:val="000000"/>
-        </w:rPr>
-      </w:pPr>
-      <w:r>
-        <w:rPr>
-          <w:rFonts w:ascii="Arial" w:hAnsi="Arial" w:cs="Arial"/>
-          <w:color w:val="000000"/>
-        </w:rPr>
-        <w:t xml:space="preserve">      2.2      Problem statement………………………………………………………………</w:t>
-      </w:r>
-      <w:r>
-        <w:rPr>
-          <w:rFonts w:ascii="Arial" w:hAnsi="Arial" w:cs="Arial"/>
-          <w:color w:val="000000"/>
-        </w:rPr>
-        <w:t>...</w:t>
-      </w:r>
-      <w:r>
-        <w:rPr>
-          <w:rFonts w:ascii="Arial" w:hAnsi="Arial" w:cs="Arial"/>
-          <w:color w:val="000000"/>
-        </w:rPr>
-        <w:t>………...6</w:t>
-      </w:r>
-    </w:p>
-    <w:p>
-      <w:pPr>
-        <w:spacing w:after="0" w:line="360" w:lineRule="auto"/>
-        <w:rPr>
-          <w:rFonts w:ascii="Arial" w:hAnsi="Arial" w:cs="Arial"/>
-          <w:color w:val="000000"/>
-        </w:rPr>
-      </w:pPr>
-      <w:r>
-        <w:rPr>
-          <w:rFonts w:ascii="Arial" w:hAnsi="Arial" w:cs="Arial"/>
-          <w:color w:val="000000"/>
-        </w:rPr>
-        <w:t xml:space="preserve">      2.3      Proposed Solution……………………………………………………………………………6</w:t>
-      </w:r>
-    </w:p>
-    <w:p>
-      <w:pPr>
-        <w:spacing w:after="0" w:line="360" w:lineRule="auto"/>
-        <w:rPr>
-          <w:rFonts w:ascii="Arial" w:hAnsi="Arial" w:cs="Arial"/>
-          <w:color w:val="000000"/>
-        </w:rPr>
-      </w:pPr>
-      <w:r>
-        <w:rPr>
-          <w:rFonts w:ascii="Arial" w:hAnsi="Arial" w:cs="Arial"/>
-          <w:color w:val="000000"/>
-        </w:rPr>
-        <w:t xml:space="preserve">      2.4      Further Improvements……………………………………………………………………….6</w:t>
-      </w:r>
-    </w:p>
-    <w:p>
-      <w:pPr>
-        <w:spacing w:after="0" w:line="360" w:lineRule="auto"/>
-        <w:rPr>
-          <w:rFonts w:ascii="Arial" w:hAnsi="Arial" w:cs="Arial"/>
-          <w:color w:val="000000"/>
-        </w:rPr>
-      </w:pPr>
-      <w:r>
-        <w:rPr>
-          <w:rFonts w:ascii="Arial" w:hAnsi="Arial" w:cs="Arial"/>
-          <w:color w:val="000000"/>
-        </w:rPr>
-        <w:t xml:space="preserve">      2.5      Technical Requirements…………………………………………………………………</w:t>
-      </w:r>
-      <w:proofErr w:type="gramStart"/>
-      <w:r>
-        <w:rPr>
-          <w:rFonts w:ascii="Arial" w:hAnsi="Arial" w:cs="Arial"/>
-          <w:color w:val="000000"/>
-        </w:rPr>
-        <w:t>…..</w:t>
-      </w:r>
-      <w:proofErr w:type="gramEnd"/>
-      <w:r>
-        <w:rPr>
-          <w:rFonts w:ascii="Arial" w:hAnsi="Arial" w:cs="Arial"/>
-          <w:color w:val="000000"/>
-        </w:rPr>
-        <w:t>7</w:t>
-      </w:r>
-    </w:p>
-    <w:p>
-      <w:pPr>
-        <w:spacing w:after="0" w:line="360" w:lineRule="auto"/>
-        <w:rPr>
-          <w:rFonts w:ascii="Arial" w:hAnsi="Arial" w:cs="Arial"/>
-          <w:color w:val="000000"/>
-        </w:rPr>
-      </w:pPr>
-      <w:r>
-        <w:rPr>
-          <w:rFonts w:ascii="Arial" w:hAnsi="Arial" w:cs="Arial"/>
-          <w:color w:val="000000"/>
-        </w:rPr>
-        <w:t xml:space="preserve">      2.6      Data Requirements………………………………………………………………………</w:t>
-      </w:r>
-      <w:proofErr w:type="gramStart"/>
-      <w:r>
-        <w:rPr>
-          <w:rFonts w:ascii="Arial" w:hAnsi="Arial" w:cs="Arial"/>
-          <w:color w:val="000000"/>
-        </w:rPr>
-        <w:t>…..</w:t>
-      </w:r>
-      <w:proofErr w:type="gramEnd"/>
-      <w:r>
-        <w:rPr>
-          <w:rFonts w:ascii="Arial" w:hAnsi="Arial" w:cs="Arial"/>
-          <w:color w:val="000000"/>
-        </w:rPr>
-        <w:t>8</w:t>
-      </w:r>
-    </w:p>
-    <w:p>
-      <w:pPr>
-        <w:spacing w:after="0" w:line="360" w:lineRule="auto"/>
-        <w:rPr>
-          <w:rFonts w:ascii="Arial" w:hAnsi="Arial" w:cs="Arial"/>
-          <w:color w:val="000000"/>
-        </w:rPr>
-      </w:pPr>
-      <w:r>
-        <w:rPr>
-          <w:rFonts w:ascii="Arial" w:hAnsi="Arial" w:cs="Arial"/>
-          <w:color w:val="000000"/>
-        </w:rPr>
-        <w:t xml:space="preserve">      2.7      Tools Used…………………………………………………………………………………….</w:t>
-      </w:r>
-      <w:r>
-        <w:rPr>
-          <w:rFonts w:ascii="Arial" w:hAnsi="Arial" w:cs="Arial"/>
-          <w:color w:val="000000"/>
-        </w:rPr>
-        <w:t>9</w:t>
-      </w:r>
-    </w:p>
-    <w:p>
-      <w:pPr>
-        <w:spacing w:after="0" w:line="360" w:lineRule="auto"/>
-        <w:rPr>
-          <w:rFonts w:ascii="Arial" w:hAnsi="Arial" w:cs="Arial"/>
-          <w:color w:val="000000"/>
-        </w:rPr>
-      </w:pPr>
-      <w:r>
-        <w:rPr>
-          <w:rFonts w:ascii="Arial" w:hAnsi="Arial" w:cs="Arial"/>
-          <w:color w:val="000000"/>
-        </w:rPr>
-        <w:t xml:space="preserve">                 2.7.1      Hardware Requirements……………………………………………</w:t>
-      </w:r>
-      <w:proofErr w:type="gramStart"/>
-      <w:r>
-        <w:rPr>
-          <w:rFonts w:ascii="Arial" w:hAnsi="Arial" w:cs="Arial"/>
-          <w:color w:val="000000"/>
-        </w:rPr>
-        <w:t>…</w:t>
-      </w:r>
-      <w:r>
-        <w:rPr>
-          <w:rFonts w:ascii="Arial" w:hAnsi="Arial" w:cs="Arial"/>
-          <w:color w:val="000000"/>
-        </w:rPr>
-        <w:t>..</w:t>
-      </w:r>
-      <w:proofErr w:type="gramEnd"/>
-      <w:r>
-        <w:rPr>
-          <w:rFonts w:ascii="Arial" w:hAnsi="Arial" w:cs="Arial"/>
-          <w:color w:val="000000"/>
-        </w:rPr>
-        <w:t>………</w:t>
-      </w:r>
-      <w:r>
-        <w:rPr>
-          <w:rFonts w:ascii="Arial" w:hAnsi="Arial" w:cs="Arial"/>
-          <w:color w:val="000000"/>
-        </w:rPr>
-        <w:t>.</w:t>
-      </w:r>
-      <w:r>
-        <w:rPr>
-          <w:rFonts w:ascii="Arial" w:hAnsi="Arial" w:cs="Arial"/>
-          <w:color w:val="000000"/>
-        </w:rPr>
-        <w:t>10</w:t>
-      </w:r>
-    </w:p>
-    <w:p>
-      <w:pPr>
-        <w:spacing w:after="0" w:line="360" w:lineRule="auto"/>
-        <w:rPr>
-          <w:rFonts w:ascii="Arial" w:hAnsi="Arial" w:cs="Arial"/>
-          <w:color w:val="000000"/>
-        </w:rPr>
-      </w:pPr>
-      <w:r>
-        <w:rPr>
-          <w:rFonts w:ascii="Arial" w:hAnsi="Arial" w:cs="Arial"/>
-          <w:color w:val="000000"/>
-        </w:rPr>
-        <w:t xml:space="preserve">      2.8      Constraints………………………………………………………………………</w:t>
-      </w:r>
-      <w:proofErr w:type="gramStart"/>
-      <w:r>
-        <w:rPr>
-          <w:rFonts w:ascii="Arial" w:hAnsi="Arial" w:cs="Arial"/>
-          <w:color w:val="000000"/>
-        </w:rPr>
-        <w:t>…</w:t>
-      </w:r>
-      <w:r>
-        <w:rPr>
-          <w:rFonts w:ascii="Arial" w:hAnsi="Arial" w:cs="Arial"/>
-          <w:color w:val="000000"/>
-        </w:rPr>
-        <w:t>..</w:t>
-      </w:r>
-      <w:proofErr w:type="gramEnd"/>
-      <w:r>
-        <w:rPr>
-          <w:rFonts w:ascii="Arial" w:hAnsi="Arial" w:cs="Arial"/>
-          <w:color w:val="000000"/>
-        </w:rPr>
-        <w:t>………</w:t>
-      </w:r>
-      <w:r>
-        <w:rPr>
-          <w:rFonts w:ascii="Arial" w:hAnsi="Arial" w:cs="Arial"/>
-          <w:color w:val="000000"/>
-        </w:rPr>
-        <w:t>10</w:t>
-      </w:r>
-    </w:p>
-    <w:p>
-      <w:pPr>
-        <w:spacing w:after="0" w:line="360" w:lineRule="auto"/>
-        <w:rPr>
-          <w:rFonts w:ascii="Arial" w:hAnsi="Arial" w:cs="Arial"/>
-          <w:color w:val="000000"/>
-        </w:rPr>
-      </w:pPr>
-      <w:r>
-        <w:rPr>
-          <w:rFonts w:ascii="Arial" w:hAnsi="Arial" w:cs="Arial"/>
-          <w:color w:val="000000"/>
-        </w:rPr>
-        <w:t xml:space="preserve">      2.9      Assumptions…………………………………………………………………………………</w:t>
-      </w:r>
-      <w:r>
-        <w:rPr>
-          <w:rFonts w:ascii="Arial" w:hAnsi="Arial" w:cs="Arial"/>
-          <w:color w:val="000000"/>
-        </w:rPr>
-        <w:t>11</w:t>
-      </w:r>
-    </w:p>
-    <w:p>
-      <w:pPr>
-        <w:spacing w:after="0" w:line="360" w:lineRule="auto"/>
-        <w:rPr>
-          <w:rFonts w:ascii="Arial" w:hAnsi="Arial" w:cs="Arial"/>
-          <w:color w:val="000000"/>
-        </w:rPr>
-      </w:pPr>
-      <w:r>
-        <w:rPr>
-          <w:rFonts w:ascii="Arial" w:hAnsi="Arial" w:cs="Arial"/>
-          <w:color w:val="000000"/>
-        </w:rPr>
-        <w:t>3. Design Details………………………………………………………………………………………...</w:t>
-      </w:r>
-      <w:r>
-        <w:rPr>
-          <w:rFonts w:ascii="Arial" w:hAnsi="Arial" w:cs="Arial"/>
-          <w:color w:val="000000"/>
-        </w:rPr>
-        <w:t>12</w:t>
-      </w:r>
-    </w:p>
-    <w:p>
-      <w:pPr>
-        <w:spacing w:after="0" w:line="360" w:lineRule="auto"/>
-        <w:rPr>
-          <w:rFonts w:ascii="Arial" w:hAnsi="Arial" w:cs="Arial"/>
-          <w:color w:val="000000"/>
-        </w:rPr>
-      </w:pPr>
-      <w:r>
-        <w:rPr>
-          <w:rFonts w:ascii="Arial" w:hAnsi="Arial" w:cs="Arial"/>
-          <w:color w:val="000000"/>
-        </w:rPr>
-        <w:t xml:space="preserve">      3.1      Process Flow……………………………………………………………………………</w:t>
-      </w:r>
-      <w:proofErr w:type="gramStart"/>
-      <w:r>
-        <w:rPr>
-          <w:rFonts w:ascii="Arial" w:hAnsi="Arial" w:cs="Arial"/>
-          <w:color w:val="000000"/>
-        </w:rPr>
-        <w:t>…..</w:t>
-      </w:r>
-      <w:proofErr w:type="gramEnd"/>
-      <w:r>
-        <w:rPr>
-          <w:rFonts w:ascii="Arial" w:hAnsi="Arial" w:cs="Arial"/>
-          <w:color w:val="000000"/>
-        </w:rPr>
-        <w:t>12</w:t>
-      </w:r>
-    </w:p>
-    <w:p>
-      <w:pPr>
-        <w:spacing w:after="0" w:line="360" w:lineRule="auto"/>
-        <w:rPr>
-          <w:rFonts w:ascii="Arial" w:hAnsi="Arial" w:cs="Arial"/>
-          <w:color w:val="000000"/>
-        </w:rPr>
-      </w:pPr>
-      <w:r>
-        <w:rPr>
-          <w:rFonts w:ascii="Arial" w:hAnsi="Arial" w:cs="Arial"/>
-          <w:color w:val="000000"/>
-        </w:rPr>
-        <w:t xml:space="preserve">                 3.1.1      Model Training Evaluation………………………………………………</w:t>
-      </w:r>
-      <w:r>
-        <w:rPr>
-          <w:rFonts w:ascii="Arial" w:hAnsi="Arial" w:cs="Arial"/>
-          <w:color w:val="000000"/>
-        </w:rPr>
-        <w:t>...</w:t>
-      </w:r>
-      <w:r>
-        <w:rPr>
-          <w:rFonts w:ascii="Arial" w:hAnsi="Arial" w:cs="Arial"/>
-          <w:color w:val="000000"/>
-        </w:rPr>
-        <w:t>…….</w:t>
-      </w:r>
-      <w:r>
-        <w:rPr>
-          <w:rFonts w:ascii="Arial" w:hAnsi="Arial" w:cs="Arial"/>
-          <w:color w:val="000000"/>
-        </w:rPr>
-        <w:t>12</w:t>
-      </w:r>
-    </w:p>
-    <w:p>
-      <w:pPr>
-        <w:spacing w:after="0" w:line="360" w:lineRule="auto"/>
-        <w:rPr>
-          <w:rFonts w:ascii="Arial" w:hAnsi="Arial" w:cs="Arial"/>
-          <w:color w:val="000000"/>
-        </w:rPr>
-      </w:pPr>
-      <w:r>
-        <w:rPr>
-          <w:rFonts w:ascii="Arial" w:hAnsi="Arial" w:cs="Arial"/>
-          <w:color w:val="000000"/>
-        </w:rPr>
-        <w:t xml:space="preserve">      3.2      Event log………………………………………………………………………………</w:t>
-      </w:r>
-      <w:r>
-        <w:rPr>
-          <w:rFonts w:ascii="Arial" w:hAnsi="Arial" w:cs="Arial"/>
-          <w:color w:val="000000"/>
-        </w:rPr>
-        <w:t>...</w:t>
-      </w:r>
-      <w:r>
-        <w:rPr>
-          <w:rFonts w:ascii="Arial" w:hAnsi="Arial" w:cs="Arial"/>
-          <w:color w:val="000000"/>
-        </w:rPr>
-        <w:t>.</w:t>
-      </w:r>
-      <w:r>
-        <w:rPr>
-          <w:rFonts w:ascii="Arial" w:hAnsi="Arial" w:cs="Arial"/>
-          <w:color w:val="000000"/>
-        </w:rPr>
-        <w:t>….1</w:t>
-      </w:r>
-      <w:r>
-        <w:rPr>
-          <w:rFonts w:ascii="Arial" w:hAnsi="Arial" w:cs="Arial"/>
-          <w:color w:val="000000"/>
-        </w:rPr>
-        <w:t>2</w:t>
-      </w:r>
-    </w:p>
-    <w:p>
-      <w:pPr>
-        <w:spacing w:after="0" w:line="360" w:lineRule="auto"/>
-        <w:rPr>
-          <w:rFonts w:ascii="Arial" w:hAnsi="Arial" w:cs="Arial"/>
-          <w:color w:val="000000"/>
-        </w:rPr>
-      </w:pPr>
-      <w:r>
-        <w:rPr>
-          <w:rFonts w:ascii="Arial" w:hAnsi="Arial" w:cs="Arial"/>
-          <w:color w:val="000000"/>
-        </w:rPr>
-        <w:t xml:space="preserve">      3.3      Error Handling……………………………………………………………………………</w:t>
-      </w:r>
-      <w:r>
-        <w:rPr>
-          <w:rFonts w:ascii="Arial" w:hAnsi="Arial" w:cs="Arial"/>
-          <w:color w:val="000000"/>
-        </w:rPr>
-        <w:t>...</w:t>
-      </w:r>
-      <w:r>
-        <w:rPr>
-          <w:rFonts w:ascii="Arial" w:hAnsi="Arial" w:cs="Arial"/>
-          <w:color w:val="000000"/>
-        </w:rPr>
-        <w:t>.1</w:t>
-      </w:r>
-      <w:r>
-        <w:rPr>
-          <w:rFonts w:ascii="Arial" w:hAnsi="Arial" w:cs="Arial"/>
-          <w:color w:val="000000"/>
-        </w:rPr>
-        <w:t>3</w:t>
-      </w:r>
-    </w:p>
-    <w:p>
-      <w:pPr>
-        <w:spacing w:after="0" w:line="360" w:lineRule="auto"/>
-        <w:rPr>
-          <w:rFonts w:ascii="Arial" w:hAnsi="Arial" w:cs="Arial"/>
-          <w:color w:val="000000"/>
-        </w:rPr>
-      </w:pPr>
-      <w:r>
-        <w:rPr>
-          <w:rFonts w:ascii="Arial" w:hAnsi="Arial" w:cs="Arial"/>
-          <w:color w:val="000000"/>
-        </w:rPr>
-        <w:t xml:space="preserve">      3.4      Performance…………………………………………………………………………</w:t>
-      </w:r>
-      <w:proofErr w:type="gramStart"/>
-      <w:r>
-        <w:rPr>
-          <w:rFonts w:ascii="Arial" w:hAnsi="Arial" w:cs="Arial"/>
-          <w:color w:val="000000"/>
-        </w:rPr>
-        <w:t>…</w:t>
-      </w:r>
-      <w:r>
-        <w:rPr>
-          <w:rFonts w:ascii="Arial" w:hAnsi="Arial" w:cs="Arial"/>
-          <w:color w:val="000000"/>
-        </w:rPr>
-        <w:t>.</w:t>
-      </w:r>
-      <w:r>
-        <w:rPr>
-          <w:rFonts w:ascii="Arial" w:hAnsi="Arial" w:cs="Arial"/>
-          <w:color w:val="000000"/>
-        </w:rPr>
-        <w:t>.</w:t>
-      </w:r>
-      <w:proofErr w:type="gramEnd"/>
-      <w:r>
-        <w:rPr>
-          <w:rFonts w:ascii="Arial" w:hAnsi="Arial" w:cs="Arial"/>
-          <w:color w:val="000000"/>
-        </w:rPr>
-        <w:t>…</w:t>
-      </w:r>
-      <w:r>
-        <w:rPr>
-          <w:rFonts w:ascii="Arial" w:hAnsi="Arial" w:cs="Arial"/>
-          <w:color w:val="000000"/>
-        </w:rPr>
-        <w:t>.</w:t>
-      </w:r>
-      <w:r>
-        <w:rPr>
-          <w:rFonts w:ascii="Arial" w:hAnsi="Arial" w:cs="Arial"/>
-          <w:color w:val="000000"/>
-        </w:rPr>
-        <w:t>1</w:t>
-      </w:r>
-      <w:r>
-        <w:rPr>
-          <w:rFonts w:ascii="Arial" w:hAnsi="Arial" w:cs="Arial"/>
-          <w:color w:val="000000"/>
-        </w:rPr>
-        <w:t>3</w:t>
-      </w:r>
-    </w:p>
-    <w:p>
-      <w:pPr>
-        <w:spacing w:after="0" w:line="360" w:lineRule="auto"/>
-        <w:rPr>
-          <w:rFonts w:ascii="Arial" w:hAnsi="Arial" w:cs="Arial"/>
-          <w:color w:val="000000"/>
-        </w:rPr>
-      </w:pPr>
-      <w:r>
-        <w:rPr>
-          <w:rFonts w:ascii="Arial" w:hAnsi="Arial" w:cs="Arial"/>
-          <w:color w:val="000000"/>
-        </w:rPr>
-        <w:t xml:space="preserve">      3.5      Reusability………………………………………………………………………………</w:t>
-      </w:r>
-      <w:proofErr w:type="gramStart"/>
-      <w:r>
-        <w:rPr>
-          <w:rFonts w:ascii="Arial" w:hAnsi="Arial" w:cs="Arial"/>
-          <w:color w:val="000000"/>
-        </w:rPr>
-        <w:t>….</w:t>
-      </w:r>
-      <w:r>
-        <w:rPr>
-          <w:rFonts w:ascii="Arial" w:hAnsi="Arial" w:cs="Arial"/>
-          <w:color w:val="000000"/>
-        </w:rPr>
-        <w:t>.</w:t>
-      </w:r>
-      <w:proofErr w:type="gramEnd"/>
-      <w:r>
-        <w:rPr>
-          <w:rFonts w:ascii="Arial" w:hAnsi="Arial" w:cs="Arial"/>
-          <w:color w:val="000000"/>
-        </w:rPr>
-        <w:t>1</w:t>
-      </w:r>
-      <w:r>
-        <w:rPr>
-          <w:rFonts w:ascii="Arial" w:hAnsi="Arial" w:cs="Arial"/>
-          <w:color w:val="000000"/>
-        </w:rPr>
-        <w:t>3</w:t>
-      </w:r>
-    </w:p>
-    <w:p>
-      <w:pPr>
-        <w:spacing w:after="0" w:line="360" w:lineRule="auto"/>
-        <w:rPr>
-          <w:rFonts w:ascii="Arial" w:hAnsi="Arial" w:cs="Arial"/>
-          <w:color w:val="000000"/>
-        </w:rPr>
-      </w:pPr>
-      <w:r>
-        <w:rPr>
-          <w:rFonts w:ascii="Arial" w:hAnsi="Arial" w:cs="Arial"/>
-          <w:color w:val="000000"/>
-        </w:rPr>
-        <w:t xml:space="preserve">      3.6      Application Compatibility………………………………………………………</w:t>
-      </w:r>
-      <w:proofErr w:type="gramStart"/>
-      <w:r>
-        <w:rPr>
-          <w:rFonts w:ascii="Arial" w:hAnsi="Arial" w:cs="Arial"/>
-          <w:color w:val="000000"/>
-        </w:rPr>
-        <w:t>…</w:t>
-      </w:r>
-      <w:r>
-        <w:rPr>
-          <w:rFonts w:ascii="Arial" w:hAnsi="Arial" w:cs="Arial"/>
-          <w:color w:val="000000"/>
-        </w:rPr>
-        <w:t>..</w:t>
-      </w:r>
-      <w:proofErr w:type="gramEnd"/>
-      <w:r>
-        <w:rPr>
-          <w:rFonts w:ascii="Arial" w:hAnsi="Arial" w:cs="Arial"/>
-          <w:color w:val="000000"/>
-        </w:rPr>
-        <w:t>……</w:t>
-      </w:r>
-      <w:r>
-        <w:rPr>
-          <w:rFonts w:ascii="Arial" w:hAnsi="Arial" w:cs="Arial"/>
-          <w:color w:val="000000"/>
-        </w:rPr>
-        <w:t>....</w:t>
-      </w:r>
-      <w:r>
-        <w:rPr>
-          <w:rFonts w:ascii="Arial" w:hAnsi="Arial" w:cs="Arial"/>
-          <w:color w:val="000000"/>
-        </w:rPr>
-        <w:t>1</w:t>
-      </w:r>
-      <w:r>
-        <w:rPr>
-          <w:rFonts w:ascii="Arial" w:hAnsi="Arial" w:cs="Arial"/>
-          <w:color w:val="000000"/>
-        </w:rPr>
-        <w:t>3</w:t>
-      </w:r>
-    </w:p>
-    <w:p>
-      <w:pPr>
-        <w:spacing w:after="0" w:line="360" w:lineRule="auto"/>
-        <w:rPr>
-          <w:rFonts w:ascii="Arial" w:hAnsi="Arial" w:cs="Arial"/>
-          <w:color w:val="000000"/>
-        </w:rPr>
-      </w:pPr>
-      <w:r>
-        <w:rPr>
-          <w:rFonts w:ascii="Arial" w:hAnsi="Arial" w:cs="Arial"/>
-          <w:color w:val="000000"/>
-        </w:rPr>
-        <w:t xml:space="preserve">      3.7      Resource Compatibility……………………………………………………………………</w:t>
-      </w:r>
-      <w:r>
-        <w:rPr>
-          <w:rFonts w:ascii="Arial" w:hAnsi="Arial" w:cs="Arial"/>
-          <w:color w:val="000000"/>
-        </w:rPr>
-        <w:t>.</w:t>
-      </w:r>
-      <w:r>
-        <w:rPr>
-          <w:rFonts w:ascii="Arial" w:hAnsi="Arial" w:cs="Arial"/>
-          <w:color w:val="000000"/>
-        </w:rPr>
-        <w:t>1</w:t>
-      </w:r>
-      <w:r>
-        <w:rPr>
-          <w:rFonts w:ascii="Arial" w:hAnsi="Arial" w:cs="Arial"/>
-          <w:color w:val="000000"/>
-        </w:rPr>
-        <w:t>3</w:t>
-      </w:r>
-    </w:p>
-    <w:p>
-      <w:pPr>
-        <w:spacing w:after="0" w:line="360" w:lineRule="auto"/>
-        <w:rPr>
-          <w:rFonts w:ascii="Arial" w:hAnsi="Arial" w:cs="Arial"/>
-          <w:color w:val="000000"/>
-        </w:rPr>
-      </w:pPr>
-      <w:r>
-        <w:rPr>
-          <w:rFonts w:ascii="Arial" w:hAnsi="Arial" w:cs="Arial"/>
-          <w:color w:val="000000"/>
-        </w:rPr>
-        <w:t xml:space="preserve">      3.8      Deployment…………………………………………………………………………………13</w:t>
-      </w:r>
-      <w:r>
-        <w:rPr>
-          <w:rFonts w:ascii="Arial" w:hAnsi="Arial" w:cs="Arial"/>
-          <w:color w:val="000000"/>
-        </w:rPr>
-        <w:t xml:space="preserve"> 4</w:t>
-      </w:r>
-      <w:r>
-        <w:rPr>
-          <w:rFonts w:ascii="Arial" w:hAnsi="Arial" w:cs="Arial"/>
-          <w:color w:val="000000"/>
-        </w:rPr>
-        <w:t xml:space="preserve">.  </w:t>
-      </w:r>
-      <w:r>
-        <w:rPr>
-          <w:rFonts w:ascii="Arial" w:hAnsi="Arial" w:cs="Arial"/>
-          <w:color w:val="000000"/>
-        </w:rPr>
-        <w:t xml:space="preserve"> KPIs (Key Performance </w:t>
-      </w:r>
-      <w:proofErr w:type="gramStart"/>
-      <w:r>
-        <w:rPr>
-          <w:rFonts w:ascii="Arial" w:hAnsi="Arial" w:cs="Arial"/>
-          <w:color w:val="000000"/>
-        </w:rPr>
-        <w:t>Indicators)…</w:t>
-      </w:r>
-      <w:proofErr w:type="gramEnd"/>
-      <w:r>
-        <w:rPr>
-          <w:rFonts w:ascii="Arial" w:hAnsi="Arial" w:cs="Arial"/>
-          <w:color w:val="000000"/>
-        </w:rPr>
-        <w:t>………………………………………………………</w:t>
-      </w:r>
-      <w:r>
-        <w:rPr>
-          <w:rFonts w:ascii="Arial" w:hAnsi="Arial" w:cs="Arial"/>
-          <w:color w:val="000000"/>
-        </w:rPr>
-        <w:t>…..</w:t>
-      </w:r>
-      <w:r>
-        <w:rPr>
-          <w:rFonts w:ascii="Arial" w:hAnsi="Arial" w:cs="Arial"/>
-          <w:color w:val="000000"/>
-        </w:rPr>
-        <w:t>..1</w:t>
-      </w:r>
-      <w:r>
-        <w:rPr>
-          <w:rFonts w:ascii="Arial" w:hAnsi="Arial" w:cs="Arial"/>
-          <w:color w:val="000000"/>
-        </w:rPr>
-        <w:t>4</w:t>
-      </w:r>
-    </w:p>
-    <w:p>
-      <w:pPr>
-        <w:spacing w:after="0" w:line="360" w:lineRule="auto"/>
-        <w:rPr>
-          <w:rFonts w:ascii="Arial" w:hAnsi="Arial" w:cs="Arial"/>
-          <w:color w:val="000000"/>
-        </w:rPr>
-      </w:pPr>
-      <w:r>
-        <w:rPr>
-          <w:rFonts w:ascii="Arial" w:hAnsi="Arial" w:cs="Arial"/>
-          <w:color w:val="000000"/>
-        </w:rPr>
-        <w:t>5.  Conclusion…………………………………………………………………………………</w:t>
-      </w:r>
-      <w:proofErr w:type="gramStart"/>
-      <w:r>
-        <w:rPr>
-          <w:rFonts w:ascii="Arial" w:hAnsi="Arial" w:cs="Arial"/>
-          <w:color w:val="000000"/>
-        </w:rPr>
-        <w:t>…..</w:t>
-      </w:r>
-      <w:proofErr w:type="gramEnd"/>
-      <w:r>
-        <w:rPr>
-          <w:rFonts w:ascii="Arial" w:hAnsi="Arial" w:cs="Arial"/>
-          <w:color w:val="000000"/>
-        </w:rPr>
-        <w:t>…….14</w:t>
+        <w:t>5.  Conclusion……………………………………………………………………………………..…….14</w:t>
       </w:r>
     </w:p>
     <w:p>
@@ -4946,21 +4808,12 @@
           <w:szCs w:val="24"/>
         </w:rPr>
       </w:pPr>
-      <w:proofErr w:type="spellStart"/>
-      <w:r>
-        <w:rPr>
-          <w:sz w:val="24"/>
-          <w:szCs w:val="24"/>
-        </w:rPr>
-        <w:t>Gunicorn</w:t>
-      </w:r>
-      <w:proofErr w:type="spellEnd"/>
-      <w:r>
-        <w:rPr>
-          <w:sz w:val="24"/>
-          <w:szCs w:val="24"/>
-        </w:rPr>
-        <w:t xml:space="preserve"> library is used to create WSGI HTTP server.</w:t>
+      <w:r>
+        <w:rPr>
+          <w:sz w:val="24"/>
+          <w:szCs w:val="24"/>
+        </w:rPr>
+        <w:t>Gunicorn library is used to create WSGI HTTP server.</w:t>
       </w:r>
     </w:p>
     <w:p>
@@ -5129,23 +4982,7 @@
           <w:sz w:val="24"/>
           <w:szCs w:val="24"/>
         </w:rPr>
-        <w:t>1. Computer/Server: You will need a computer or server with sufficient processing power and memory to handle the machine learning tasks. A modern multi-core processor (</w:t>
-      </w:r>
-      <w:proofErr w:type="gramStart"/>
-      <w:r>
-        <w:rPr>
-          <w:sz w:val="24"/>
-          <w:szCs w:val="24"/>
-        </w:rPr>
-        <w:t>e.g.</w:t>
-      </w:r>
-      <w:proofErr w:type="gramEnd"/>
-      <w:r>
-        <w:rPr>
-          <w:sz w:val="24"/>
-          <w:szCs w:val="24"/>
-        </w:rPr>
-        <w:t xml:space="preserve"> i7) with at least 8GB of RAM should be sufficient for small to medium-sized datasets and models. For larger datasets and more complex models, a more powerful machine with higher memory capacity would be beneficial.</w:t>
+        <w:t>1. Computer/Server: You will need a computer or server with sufficient processing power and memory to handle the machine learning tasks. A modern multi-core processor (e.g. i7) with at least 8GB of RAM should be sufficient for small to medium-sized datasets and models. For larger datasets and more complex models, a more powerful machine with higher memory capacity would be beneficial.</w:t>
       </w:r>
     </w:p>
     <w:p>
@@ -5672,23 +5509,7 @@
           <w:sz w:val="24"/>
           <w:szCs w:val="24"/>
         </w:rPr>
-        <w:t xml:space="preserve">For predicting the credit card </w:t>
-      </w:r>
-      <w:proofErr w:type="gramStart"/>
-      <w:r>
-        <w:rPr>
-          <w:sz w:val="24"/>
-          <w:szCs w:val="24"/>
-        </w:rPr>
-        <w:t>default ,</w:t>
-      </w:r>
-      <w:proofErr w:type="gramEnd"/>
-      <w:r>
-        <w:rPr>
-          <w:sz w:val="24"/>
-          <w:szCs w:val="24"/>
-        </w:rPr>
-        <w:t xml:space="preserve"> we will use machine learning model. Below is the process diagram as shown.</w:t>
+        <w:t>For predicting the credit card default , we will use machine learning model. Below is the process diagram as shown.</w:t>
       </w:r>
     </w:p>
     <w:p>
@@ -5719,31 +5540,7 @@
           <w:sz w:val="32"/>
           <w:szCs w:val="32"/>
         </w:rPr>
-        <w:t xml:space="preserve">3.1.1 Model Training </w:t>
-      </w:r>
-      <w:proofErr w:type="gramStart"/>
-      <w:r>
-        <w:rPr>
-          <w:rFonts w:asciiTheme="majorHAnsi" w:hAnsiTheme="majorHAnsi"/>
-          <w:b/>
-          <w:bCs/>
-          <w:color w:val="00948B" w:themeColor="accent1" w:themeShade="BF"/>
-          <w:sz w:val="32"/>
-          <w:szCs w:val="32"/>
-        </w:rPr>
-        <w:t>And</w:t>
-      </w:r>
-      <w:proofErr w:type="gramEnd"/>
-      <w:r>
-        <w:rPr>
-          <w:rFonts w:asciiTheme="majorHAnsi" w:hAnsiTheme="majorHAnsi"/>
-          <w:b/>
-          <w:bCs/>
-          <w:color w:val="00948B" w:themeColor="accent1" w:themeShade="BF"/>
-          <w:sz w:val="32"/>
-          <w:szCs w:val="32"/>
-        </w:rPr>
-        <w:t xml:space="preserve"> Evaluation</w:t>
+        <w:t>3.1.1 Model Training And Evaluation</w:t>
       </w:r>
     </w:p>
     <w:p>
@@ -6878,8 +6675,12 @@
       </w:r>
     </w:p>
     <w:sectPr>
-      <w:headerReference w:type="default" r:id="rId21"/>
-      <w:footerReference w:type="default" r:id="rId22"/>
+      <w:headerReference w:type="even" r:id="rId21"/>
+      <w:headerReference w:type="default" r:id="rId22"/>
+      <w:footerReference w:type="even" r:id="rId23"/>
+      <w:footerReference w:type="default" r:id="rId24"/>
+      <w:headerReference w:type="first" r:id="rId25"/>
+      <w:footerReference w:type="first" r:id="rId26"/>
       <w:pgSz w:w="12240" w:h="15840"/>
       <w:pgMar w:top="1440" w:right="1440" w:bottom="1440" w:left="1440" w:header="450" w:footer="720" w:gutter="0"/>
       <w:cols w:space="720"/>
@@ -6915,6 +6716,16 @@
 </file>
 
 <file path=word/footer1.xml><?xml version="1.0" encoding="utf-8"?>
+<w:ftr xmlns:wpc="http://schemas.microsoft.com/office/word/2010/wordprocessingCanvas" xmlns:cx="http://schemas.microsoft.com/office/drawing/2014/chartex" xmlns:cx1="http://schemas.microsoft.com/office/drawing/2015/9/8/chartex" xmlns:cx2="http://schemas.microsoft.com/office/drawing/2015/10/21/chartex" xmlns:cx3="http://schemas.microsoft.com/office/drawing/2016/5/9/chartex" xmlns:cx4="http://schemas.microsoft.com/office/drawing/2016/5/10/chartex" xmlns:cx5="http://schemas.microsoft.com/office/drawing/2016/5/11/chartex" xmlns:cx6="http://schemas.microsoft.com/office/drawing/2016/5/12/chartex" xmlns:cx7="http://schemas.microsoft.com/office/drawing/2016/5/13/chartex" xmlns:cx8="http://schemas.microsoft.com/office/drawing/2016/5/14/chartex" xmlns:mc="http://schemas.openxmlformats.org/markup-compatibility/2006" xmlns:aink="http://schemas.microsoft.com/office/drawing/2016/ink" xmlns:am3d="http://schemas.microsoft.com/office/drawing/2017/model3d" xmlns:o="urn:schemas-microsoft-com:office:office" xmlns:oel="http://schemas.microsoft.com/office/2019/extlst" xmlns:r="http://schemas.openxmlformats.org/officeDocument/2006/relationships" xmlns:m="http://schemas.openxmlformats.org/officeDocument/2006/math" xmlns:v="urn:schemas-microsoft-com:vml" xmlns:wp14="http://schemas.microsoft.com/office/word/2010/wordprocessingDrawing" xmlns:wp="http://schemas.openxmlformats.org/drawingml/2006/wordprocessingDrawing" xmlns:w10="urn:schemas-microsoft-com:office:word" xmlns:w="http://schemas.openxmlformats.org/wordprocessingml/2006/main" xmlns:w14="http://schemas.microsoft.com/office/word/2010/wordml" xmlns:w15="http://schemas.microsoft.com/office/word/2012/wordml" xmlns:w16cex="http://schemas.microsoft.com/office/word/2018/wordml/cex" xmlns:w16cid="http://schemas.microsoft.com/office/word/2016/wordml/cid" xmlns:w16="http://schemas.microsoft.com/office/word/2018/wordml" xmlns:w16sdtdh="http://schemas.microsoft.com/office/word/2020/wordml/sdtdatahash" xmlns:w16se="http://schemas.microsoft.com/office/word/2015/wordml/symex" xmlns:wpg="http://schemas.microsoft.com/office/word/2010/wordprocessingGroup" xmlns:wpi="http://schemas.microsoft.com/office/word/2010/wordprocessingInk" xmlns:wne="http://schemas.microsoft.com/office/word/2006/wordml" xmlns:wps="http://schemas.microsoft.com/office/word/2010/wordprocessingShape" mc:Ignorable="w14 w15 w16se w16cid w16 w16cex w16sdtdh wp14">
+  <w:p>
+    <w:pPr>
+      <w:pStyle w:val="Footer"/>
+    </w:pPr>
+  </w:p>
+</w:ftr>
+</file>
+
+<file path=word/footer2.xml><?xml version="1.0" encoding="utf-8"?>
 <w:ftr xmlns:wpc="http://schemas.microsoft.com/office/word/2010/wordprocessingCanvas" xmlns:cx="http://schemas.microsoft.com/office/drawing/2014/chartex" xmlns:cx1="http://schemas.microsoft.com/office/drawing/2015/9/8/chartex" xmlns:cx2="http://schemas.microsoft.com/office/drawing/2015/10/21/chartex" xmlns:cx3="http://schemas.microsoft.com/office/drawing/2016/5/9/chartex" xmlns:cx4="http://schemas.microsoft.com/office/drawing/2016/5/10/chartex" xmlns:cx5="http://schemas.microsoft.com/office/drawing/2016/5/11/chartex" xmlns:cx6="http://schemas.microsoft.com/office/drawing/2016/5/12/chartex" xmlns:cx7="http://schemas.microsoft.com/office/drawing/2016/5/13/chartex" xmlns:cx8="http://schemas.microsoft.com/office/drawing/2016/5/14/chartex" xmlns:mc="http://schemas.openxmlformats.org/markup-compatibility/2006" xmlns:aink="http://schemas.microsoft.com/office/drawing/2016/ink" xmlns:am3d="http://schemas.microsoft.com/office/drawing/2017/model3d" xmlns:o="urn:schemas-microsoft-com:office:office" xmlns:oel="http://schemas.microsoft.com/office/2019/extlst" xmlns:r="http://schemas.openxmlformats.org/officeDocument/2006/relationships" xmlns:m="http://schemas.openxmlformats.org/officeDocument/2006/math" xmlns:v="urn:schemas-microsoft-com:vml" xmlns:wp14="http://schemas.microsoft.com/office/word/2010/wordprocessingDrawing" xmlns:wp="http://schemas.openxmlformats.org/drawingml/2006/wordprocessingDrawing" xmlns:w10="urn:schemas-microsoft-com:office:word" xmlns:w="http://schemas.openxmlformats.org/wordprocessingml/2006/main" xmlns:w14="http://schemas.microsoft.com/office/word/2010/wordml" xmlns:w15="http://schemas.microsoft.com/office/word/2012/wordml" xmlns:w16cex="http://schemas.microsoft.com/office/word/2018/wordml/cex" xmlns:w16cid="http://schemas.microsoft.com/office/word/2016/wordml/cid" xmlns:w16="http://schemas.microsoft.com/office/word/2018/wordml" xmlns:w16sdtdh="http://schemas.microsoft.com/office/word/2020/wordml/sdtdatahash" xmlns:w16se="http://schemas.microsoft.com/office/word/2015/wordml/symex" xmlns:wpg="http://schemas.microsoft.com/office/word/2010/wordprocessingGroup" xmlns:wpi="http://schemas.microsoft.com/office/word/2010/wordprocessingInk" xmlns:wne="http://schemas.microsoft.com/office/word/2006/wordml" xmlns:wps="http://schemas.microsoft.com/office/word/2010/wordprocessingShape" mc:Ignorable="w14 w15 w16se w16cid w16 w16cex w16sdtdh wp14">
   <w:sdt>
     <w:sdtPr>
@@ -7042,6 +6853,16 @@
 </w:ftr>
 </file>
 
+<file path=word/footer3.xml><?xml version="1.0" encoding="utf-8"?>
+<w:ftr xmlns:wpc="http://schemas.microsoft.com/office/word/2010/wordprocessingCanvas" xmlns:cx="http://schemas.microsoft.com/office/drawing/2014/chartex" xmlns:cx1="http://schemas.microsoft.com/office/drawing/2015/9/8/chartex" xmlns:cx2="http://schemas.microsoft.com/office/drawing/2015/10/21/chartex" xmlns:cx3="http://schemas.microsoft.com/office/drawing/2016/5/9/chartex" xmlns:cx4="http://schemas.microsoft.com/office/drawing/2016/5/10/chartex" xmlns:cx5="http://schemas.microsoft.com/office/drawing/2016/5/11/chartex" xmlns:cx6="http://schemas.microsoft.com/office/drawing/2016/5/12/chartex" xmlns:cx7="http://schemas.microsoft.com/office/drawing/2016/5/13/chartex" xmlns:cx8="http://schemas.microsoft.com/office/drawing/2016/5/14/chartex" xmlns:mc="http://schemas.openxmlformats.org/markup-compatibility/2006" xmlns:aink="http://schemas.microsoft.com/office/drawing/2016/ink" xmlns:am3d="http://schemas.microsoft.com/office/drawing/2017/model3d" xmlns:o="urn:schemas-microsoft-com:office:office" xmlns:oel="http://schemas.microsoft.com/office/2019/extlst" xmlns:r="http://schemas.openxmlformats.org/officeDocument/2006/relationships" xmlns:m="http://schemas.openxmlformats.org/officeDocument/2006/math" xmlns:v="urn:schemas-microsoft-com:vml" xmlns:wp14="http://schemas.microsoft.com/office/word/2010/wordprocessingDrawing" xmlns:wp="http://schemas.openxmlformats.org/drawingml/2006/wordprocessingDrawing" xmlns:w10="urn:schemas-microsoft-com:office:word" xmlns:w="http://schemas.openxmlformats.org/wordprocessingml/2006/main" xmlns:w14="http://schemas.microsoft.com/office/word/2010/wordml" xmlns:w15="http://schemas.microsoft.com/office/word/2012/wordml" xmlns:w16cex="http://schemas.microsoft.com/office/word/2018/wordml/cex" xmlns:w16cid="http://schemas.microsoft.com/office/word/2016/wordml/cid" xmlns:w16="http://schemas.microsoft.com/office/word/2018/wordml" xmlns:w16sdtdh="http://schemas.microsoft.com/office/word/2020/wordml/sdtdatahash" xmlns:w16se="http://schemas.microsoft.com/office/word/2015/wordml/symex" xmlns:wpg="http://schemas.microsoft.com/office/word/2010/wordprocessingGroup" xmlns:wpi="http://schemas.microsoft.com/office/word/2010/wordprocessingInk" xmlns:wne="http://schemas.microsoft.com/office/word/2006/wordml" xmlns:wps="http://schemas.microsoft.com/office/word/2010/wordprocessingShape" mc:Ignorable="w14 w15 w16se w16cid w16 w16cex w16sdtdh wp14">
+  <w:p>
+    <w:pPr>
+      <w:pStyle w:val="Footer"/>
+    </w:pPr>
+  </w:p>
+</w:ftr>
+</file>
+
 <file path=word/footnotes.xml><?xml version="1.0" encoding="utf-8"?>
 <w:footnotes xmlns:wpc="http://schemas.microsoft.com/office/word/2010/wordprocessingCanvas" xmlns:cx="http://schemas.microsoft.com/office/drawing/2014/chartex" xmlns:cx1="http://schemas.microsoft.com/office/drawing/2015/9/8/chartex" xmlns:cx2="http://schemas.microsoft.com/office/drawing/2015/10/21/chartex" xmlns:cx3="http://schemas.microsoft.com/office/drawing/2016/5/9/chartex" xmlns:cx4="http://schemas.microsoft.com/office/drawing/2016/5/10/chartex" xmlns:cx5="http://schemas.microsoft.com/office/drawing/2016/5/11/chartex" xmlns:cx6="http://schemas.microsoft.com/office/drawing/2016/5/12/chartex" xmlns:cx7="http://schemas.microsoft.com/office/drawing/2016/5/13/chartex" xmlns:cx8="http://schemas.microsoft.com/office/drawing/2016/5/14/chartex" xmlns:mc="http://schemas.openxmlformats.org/markup-compatibility/2006" xmlns:aink="http://schemas.microsoft.com/office/drawing/2016/ink" xmlns:am3d="http://schemas.microsoft.com/office/drawing/2017/model3d" xmlns:o="urn:schemas-microsoft-com:office:office" xmlns:oel="http://schemas.microsoft.com/office/2019/extlst" xmlns:r="http://schemas.openxmlformats.org/officeDocument/2006/relationships" xmlns:m="http://schemas.openxmlformats.org/officeDocument/2006/math" xmlns:v="urn:schemas-microsoft-com:vml" xmlns:wp14="http://schemas.microsoft.com/office/word/2010/wordprocessingDrawing" xmlns:wp="http://schemas.openxmlformats.org/drawingml/2006/wordprocessingDrawing" xmlns:w10="urn:schemas-microsoft-com:office:word" xmlns:w="http://schemas.openxmlformats.org/wordprocessingml/2006/main" xmlns:w14="http://schemas.microsoft.com/office/word/2010/wordml" xmlns:w15="http://schemas.microsoft.com/office/word/2012/wordml" xmlns:w16cex="http://schemas.microsoft.com/office/word/2018/wordml/cex" xmlns:w16cid="http://schemas.microsoft.com/office/word/2016/wordml/cid" xmlns:w16="http://schemas.microsoft.com/office/word/2018/wordml" xmlns:w16sdtdh="http://schemas.microsoft.com/office/word/2020/wordml/sdtdatahash" xmlns:w16se="http://schemas.microsoft.com/office/word/2015/wordml/symex" xmlns:wpg="http://schemas.microsoft.com/office/word/2010/wordprocessingGroup" xmlns:wpi="http://schemas.microsoft.com/office/word/2010/wordprocessingInk" xmlns:wne="http://schemas.microsoft.com/office/word/2006/wordml" xmlns:wps="http://schemas.microsoft.com/office/word/2010/wordprocessingShape" mc:Ignorable="w14 w15 w16se w16cid w16 w16cex w16sdtdh wp14">
   <w:footnote w:type="separator" w:id="-1">
@@ -7068,6 +6889,16 @@
 </file>
 
 <file path=word/header1.xml><?xml version="1.0" encoding="utf-8"?>
+<w:hdr xmlns:wpc="http://schemas.microsoft.com/office/word/2010/wordprocessingCanvas" xmlns:cx="http://schemas.microsoft.com/office/drawing/2014/chartex" xmlns:cx1="http://schemas.microsoft.com/office/drawing/2015/9/8/chartex" xmlns:cx2="http://schemas.microsoft.com/office/drawing/2015/10/21/chartex" xmlns:cx3="http://schemas.microsoft.com/office/drawing/2016/5/9/chartex" xmlns:cx4="http://schemas.microsoft.com/office/drawing/2016/5/10/chartex" xmlns:cx5="http://schemas.microsoft.com/office/drawing/2016/5/11/chartex" xmlns:cx6="http://schemas.microsoft.com/office/drawing/2016/5/12/chartex" xmlns:cx7="http://schemas.microsoft.com/office/drawing/2016/5/13/chartex" xmlns:cx8="http://schemas.microsoft.com/office/drawing/2016/5/14/chartex" xmlns:mc="http://schemas.openxmlformats.org/markup-compatibility/2006" xmlns:aink="http://schemas.microsoft.com/office/drawing/2016/ink" xmlns:am3d="http://schemas.microsoft.com/office/drawing/2017/model3d" xmlns:o="urn:schemas-microsoft-com:office:office" xmlns:oel="http://schemas.microsoft.com/office/2019/extlst" xmlns:r="http://schemas.openxmlformats.org/officeDocument/2006/relationships" xmlns:m="http://schemas.openxmlformats.org/officeDocument/2006/math" xmlns:v="urn:schemas-microsoft-com:vml" xmlns:wp14="http://schemas.microsoft.com/office/word/2010/wordprocessingDrawing" xmlns:wp="http://schemas.openxmlformats.org/drawingml/2006/wordprocessingDrawing" xmlns:w10="urn:schemas-microsoft-com:office:word" xmlns:w="http://schemas.openxmlformats.org/wordprocessingml/2006/main" xmlns:w14="http://schemas.microsoft.com/office/word/2010/wordml" xmlns:w15="http://schemas.microsoft.com/office/word/2012/wordml" xmlns:w16cex="http://schemas.microsoft.com/office/word/2018/wordml/cex" xmlns:w16cid="http://schemas.microsoft.com/office/word/2016/wordml/cid" xmlns:w16="http://schemas.microsoft.com/office/word/2018/wordml" xmlns:w16sdtdh="http://schemas.microsoft.com/office/word/2020/wordml/sdtdatahash" xmlns:w16se="http://schemas.microsoft.com/office/word/2015/wordml/symex" xmlns:wpg="http://schemas.microsoft.com/office/word/2010/wordprocessingGroup" xmlns:wpi="http://schemas.microsoft.com/office/word/2010/wordprocessingInk" xmlns:wne="http://schemas.microsoft.com/office/word/2006/wordml" xmlns:wps="http://schemas.microsoft.com/office/word/2010/wordprocessingShape" mc:Ignorable="w14 w15 w16se w16cid w16 w16cex w16sdtdh wp14">
+  <w:p>
+    <w:pPr>
+      <w:pStyle w:val="Header"/>
+    </w:pPr>
+  </w:p>
+</w:hdr>
+</file>
+
+<file path=word/header2.xml><?xml version="1.0" encoding="utf-8"?>
 <w:hdr xmlns:wpc="http://schemas.microsoft.com/office/word/2010/wordprocessingCanvas" xmlns:cx="http://schemas.microsoft.com/office/drawing/2014/chartex" xmlns:cx1="http://schemas.microsoft.com/office/drawing/2015/9/8/chartex" xmlns:cx2="http://schemas.microsoft.com/office/drawing/2015/10/21/chartex" xmlns:cx3="http://schemas.microsoft.com/office/drawing/2016/5/9/chartex" xmlns:cx4="http://schemas.microsoft.com/office/drawing/2016/5/10/chartex" xmlns:cx5="http://schemas.microsoft.com/office/drawing/2016/5/11/chartex" xmlns:cx6="http://schemas.microsoft.com/office/drawing/2016/5/12/chartex" xmlns:cx7="http://schemas.microsoft.com/office/drawing/2016/5/13/chartex" xmlns:cx8="http://schemas.microsoft.com/office/drawing/2016/5/14/chartex" xmlns:mc="http://schemas.openxmlformats.org/markup-compatibility/2006" xmlns:aink="http://schemas.microsoft.com/office/drawing/2016/ink" xmlns:am3d="http://schemas.microsoft.com/office/drawing/2017/model3d" xmlns:o="urn:schemas-microsoft-com:office:office" xmlns:oel="http://schemas.microsoft.com/office/2019/extlst" xmlns:r="http://schemas.openxmlformats.org/officeDocument/2006/relationships" xmlns:m="http://schemas.openxmlformats.org/officeDocument/2006/math" xmlns:v="urn:schemas-microsoft-com:vml" xmlns:wp14="http://schemas.microsoft.com/office/word/2010/wordprocessingDrawing" xmlns:wp="http://schemas.openxmlformats.org/drawingml/2006/wordprocessingDrawing" xmlns:w10="urn:schemas-microsoft-com:office:word" xmlns:w="http://schemas.openxmlformats.org/wordprocessingml/2006/main" xmlns:w14="http://schemas.microsoft.com/office/word/2010/wordml" xmlns:w15="http://schemas.microsoft.com/office/word/2012/wordml" xmlns:w16cex="http://schemas.microsoft.com/office/word/2018/wordml/cex" xmlns:w16cid="http://schemas.microsoft.com/office/word/2016/wordml/cid" xmlns:w16="http://schemas.microsoft.com/office/word/2018/wordml" xmlns:w16sdtdh="http://schemas.microsoft.com/office/word/2020/wordml/sdtdatahash" xmlns:w16se="http://schemas.microsoft.com/office/word/2015/wordml/symex" xmlns:wpg="http://schemas.microsoft.com/office/word/2010/wordprocessingGroup" xmlns:wpi="http://schemas.microsoft.com/office/word/2010/wordprocessingInk" xmlns:wne="http://schemas.microsoft.com/office/word/2006/wordml" xmlns:wps="http://schemas.microsoft.com/office/word/2010/wordprocessingShape" mc:Ignorable="w14 w15 w16se w16cid w16 w16cex w16sdtdh wp14">
   <w:p>
     <w:pPr>
@@ -7110,6 +6941,19 @@
     <w:pPr>
       <w:pStyle w:val="Header"/>
     </w:pPr>
+    <w:r>
+      <w:t xml:space="preserve">                                                                                                                                 Akshay Nikam</w:t>
+    </w:r>
+  </w:p>
+</w:hdr>
+</file>
+
+<file path=word/header3.xml><?xml version="1.0" encoding="utf-8"?>
+<w:hdr xmlns:wpc="http://schemas.microsoft.com/office/word/2010/wordprocessingCanvas" xmlns:cx="http://schemas.microsoft.com/office/drawing/2014/chartex" xmlns:cx1="http://schemas.microsoft.com/office/drawing/2015/9/8/chartex" xmlns:cx2="http://schemas.microsoft.com/office/drawing/2015/10/21/chartex" xmlns:cx3="http://schemas.microsoft.com/office/drawing/2016/5/9/chartex" xmlns:cx4="http://schemas.microsoft.com/office/drawing/2016/5/10/chartex" xmlns:cx5="http://schemas.microsoft.com/office/drawing/2016/5/11/chartex" xmlns:cx6="http://schemas.microsoft.com/office/drawing/2016/5/12/chartex" xmlns:cx7="http://schemas.microsoft.com/office/drawing/2016/5/13/chartex" xmlns:cx8="http://schemas.microsoft.com/office/drawing/2016/5/14/chartex" xmlns:mc="http://schemas.openxmlformats.org/markup-compatibility/2006" xmlns:aink="http://schemas.microsoft.com/office/drawing/2016/ink" xmlns:am3d="http://schemas.microsoft.com/office/drawing/2017/model3d" xmlns:o="urn:schemas-microsoft-com:office:office" xmlns:oel="http://schemas.microsoft.com/office/2019/extlst" xmlns:r="http://schemas.openxmlformats.org/officeDocument/2006/relationships" xmlns:m="http://schemas.openxmlformats.org/officeDocument/2006/math" xmlns:v="urn:schemas-microsoft-com:vml" xmlns:wp14="http://schemas.microsoft.com/office/word/2010/wordprocessingDrawing" xmlns:wp="http://schemas.openxmlformats.org/drawingml/2006/wordprocessingDrawing" xmlns:w10="urn:schemas-microsoft-com:office:word" xmlns:w="http://schemas.openxmlformats.org/wordprocessingml/2006/main" xmlns:w14="http://schemas.microsoft.com/office/word/2010/wordml" xmlns:w15="http://schemas.microsoft.com/office/word/2012/wordml" xmlns:w16cex="http://schemas.microsoft.com/office/word/2018/wordml/cex" xmlns:w16cid="http://schemas.microsoft.com/office/word/2016/wordml/cid" xmlns:w16="http://schemas.microsoft.com/office/word/2018/wordml" xmlns:w16sdtdh="http://schemas.microsoft.com/office/word/2020/wordml/sdtdatahash" xmlns:w16se="http://schemas.microsoft.com/office/word/2015/wordml/symex" xmlns:wpg="http://schemas.microsoft.com/office/word/2010/wordprocessingGroup" xmlns:wpi="http://schemas.microsoft.com/office/word/2010/wordprocessingInk" xmlns:wne="http://schemas.microsoft.com/office/word/2006/wordml" xmlns:wps="http://schemas.microsoft.com/office/word/2010/wordprocessingShape" mc:Ignorable="w14 w15 w16se w16cid w16 w16cex w16sdtdh wp14">
+  <w:p>
+    <w:pPr>
+      <w:pStyle w:val="Header"/>
+    </w:pPr>
   </w:p>
 </w:hdr>
 </file>
@@ -7118,7 +6962,7 @@
 <w:numbering xmlns:wpc="http://schemas.microsoft.com/office/word/2010/wordprocessingCanvas" xmlns:cx="http://schemas.microsoft.com/office/drawing/2014/chartex" xmlns:cx1="http://schemas.microsoft.com/office/drawing/2015/9/8/chartex" xmlns:cx2="http://schemas.microsoft.com/office/drawing/2015/10/21/chartex" xmlns:cx3="http://schemas.microsoft.com/office/drawing/2016/5/9/chartex" xmlns:cx4="http://schemas.microsoft.com/office/drawing/2016/5/10/chartex" xmlns:cx5="http://schemas.microsoft.com/office/drawing/2016/5/11/chartex" xmlns:cx6="http://schemas.microsoft.com/office/drawing/2016/5/12/chartex" xmlns:cx7="http://schemas.microsoft.com/office/drawing/2016/5/13/chartex" xmlns:cx8="http://schemas.microsoft.com/office/drawing/2016/5/14/chartex" xmlns:mc="http://schemas.openxmlformats.org/markup-compatibility/2006" xmlns:aink="http://schemas.microsoft.com/office/drawing/2016/ink" xmlns:am3d="http://schemas.microsoft.com/office/drawing/2017/model3d" xmlns:o="urn:schemas-microsoft-com:office:office" xmlns:oel="http://schemas.microsoft.com/office/2019/extlst" xmlns:r="http://schemas.openxmlformats.org/officeDocument/2006/relationships" xmlns:m="http://schemas.openxmlformats.org/officeDocument/2006/math" xmlns:v="urn:schemas-microsoft-com:vml" xmlns:wp14="http://schemas.microsoft.com/office/word/2010/wordprocessingDrawing" xmlns:wp="http://schemas.openxmlformats.org/drawingml/2006/wordprocessingDrawing" xmlns:w10="urn:schemas-microsoft-com:office:word" xmlns:w="http://schemas.openxmlformats.org/wordprocessingml/2006/main" xmlns:w14="http://schemas.microsoft.com/office/word/2010/wordml" xmlns:w15="http://schemas.microsoft.com/office/word/2012/wordml" xmlns:w16cex="http://schemas.microsoft.com/office/word/2018/wordml/cex" xmlns:w16cid="http://schemas.microsoft.com/office/word/2016/wordml/cid" xmlns:w16="http://schemas.microsoft.com/office/word/2018/wordml" xmlns:w16sdtdh="http://schemas.microsoft.com/office/word/2020/wordml/sdtdatahash" xmlns:w16se="http://schemas.microsoft.com/office/word/2015/wordml/symex" xmlns:wpg="http://schemas.microsoft.com/office/word/2010/wordprocessingGroup" xmlns:wpi="http://schemas.microsoft.com/office/word/2010/wordprocessingInk" xmlns:wne="http://schemas.microsoft.com/office/word/2006/wordml" xmlns:wps="http://schemas.microsoft.com/office/word/2010/wordprocessingShape" mc:Ignorable="w14 w15 w16se w16cid w16 w16cex w16sdtdh wp14">
   <w:numPicBullet w:numPicBulletId="0">
     <w:pict>
-      <v:shape id="_x0000_i1064" style="width:12.75pt;height:12.75pt" coordsize="" o:spt="100" o:bullet="t" adj="0,,0" path="" stroked="f">
+      <v:shape id="_x0000_i1029" style="width:12.6pt;height:12.6pt" coordsize="" o:spt="100" o:bullet="t" adj="0,,0" path="" stroked="f">
         <v:stroke joinstyle="miter"/>
         <v:imagedata r:id="rId1" o:title="image87"/>
         <v:formulas/>
